--- a/assets/ShariqHafeez_Resume.docx
+++ b/assets/ShariqHafeez_Resume.docx
@@ -779,12 +779,7 @@
         <w:t xml:space="preserve">3D-printed prosthetic </w:t>
       </w:r>
       <w:r>
-        <w:t xml:space="preserve">    </w:t>
-      </w:r>
-      <w:bookmarkStart w:id="0" w:name="_GoBack"/>
-      <w:bookmarkEnd w:id="0"/>
-      <w:r>
-        <w:t xml:space="preserve">arm </w:t>
+        <w:t xml:space="preserve">    arm </w:t>
       </w:r>
       <w:r>
         <w:t>actuated by user’s muscle activity.</w:t>
@@ -834,11 +829,24 @@
         <w:spacing w:line="240" w:lineRule="auto"/>
       </w:pPr>
       <w:r>
-        <w:t>Currently integrating mobile app to supervise real-time training of neural net</w:t>
-      </w:r>
-      <w:r>
-        <w:t xml:space="preserve"> and modify user settings.</w:t>
-      </w:r>
+        <w:t xml:space="preserve">Currently integrating </w:t>
+      </w:r>
+      <w:proofErr w:type="spellStart"/>
+      <w:r>
+        <w:t>bluetooth</w:t>
+      </w:r>
+      <w:proofErr w:type="spellEnd"/>
+      <w:r>
+        <w:t xml:space="preserve"> app to supervise real-time training of neural net</w:t>
+      </w:r>
+      <w:r>
+        <w:t xml:space="preserve"> and </w:t>
+      </w:r>
+      <w:r>
+        <w:t>patch device settings.</w:t>
+      </w:r>
+      <w:bookmarkStart w:id="0" w:name="_GoBack"/>
+      <w:bookmarkEnd w:id="0"/>
     </w:p>
     <w:p>
       <w:pPr>
@@ -2750,7 +2758,7 @@
 </file>
 
 <file path=customXml/itemProps1.xml><?xml version="1.0" encoding="utf-8"?>
-<ds:datastoreItem xmlns:ds="http://schemas.openxmlformats.org/officeDocument/2006/customXml" ds:itemID="{7F552851-0DEF-482C-98F4-3A8C1C896732}">
+<ds:datastoreItem xmlns:ds="http://schemas.openxmlformats.org/officeDocument/2006/customXml" ds:itemID="{14AA7E2D-D96B-4CC8-AEC5-42F21732BE2E}">
   <ds:schemaRefs>
     <ds:schemaRef ds:uri="http://schemas.openxmlformats.org/officeDocument/2006/bibliography"/>
   </ds:schemaRefs>

--- a/assets/ShariqHafeez_Resume.docx
+++ b/assets/ShariqHafeez_Resume.docx
@@ -354,7 +354,13 @@
         <w:t xml:space="preserve">Skills: </w:t>
       </w:r>
       <w:r>
-        <w:t xml:space="preserve">C++, C, Verilog, Assembly (x86 &amp; ARM), Python, </w:t>
+        <w:t xml:space="preserve">C++, C, Verilog, </w:t>
+      </w:r>
+      <w:r>
+        <w:t xml:space="preserve">Python, </w:t>
+      </w:r>
+      <w:r>
+        <w:t xml:space="preserve">Assembly (x86 &amp; ARM), </w:t>
       </w:r>
       <w:proofErr w:type="spellStart"/>
       <w:r>
@@ -386,7 +392,19 @@
         <w:rPr>
           <w:b/>
         </w:rPr>
-        <w:t>System Security Intern</w:t>
+        <w:t xml:space="preserve">System Security </w:t>
+      </w:r>
+      <w:r>
+        <w:rPr>
+          <w:b/>
+        </w:rPr>
+        <w:t xml:space="preserve">Firmware </w:t>
+      </w:r>
+      <w:r>
+        <w:rPr>
+          <w:b/>
+        </w:rPr>
+        <w:t>Intern</w:t>
       </w:r>
       <w:r>
         <w:rPr>
@@ -692,30 +710,28 @@
         </w:tabs>
         <w:spacing w:line="240" w:lineRule="auto"/>
       </w:pPr>
-      <w:r>
-        <w:rPr>
-          <w:b/>
-        </w:rPr>
-        <w:t xml:space="preserve">Michigan Neuro-Prosthetics </w:t>
-      </w:r>
-      <w:r>
-        <w:rPr>
-          <w:b/>
-        </w:rPr>
-        <w:t xml:space="preserve">– </w:t>
-      </w:r>
-      <w:r>
-        <w:rPr>
-          <w:b/>
-        </w:rPr>
-        <w:t xml:space="preserve">Electronics </w:t>
-      </w:r>
-      <w:r>
-        <w:rPr>
-          <w:b/>
-        </w:rPr>
-        <w:t>Lead</w:t>
-      </w:r>
+      <w:proofErr w:type="spellStart"/>
+      <w:r>
+        <w:rPr>
+          <w:b/>
+        </w:rPr>
+        <w:t>CUDAfy</w:t>
+      </w:r>
+      <w:proofErr w:type="spellEnd"/>
+      <w:r>
+        <w:rPr>
+          <w:b/>
+        </w:rPr>
+        <w:t xml:space="preserve">: Source to Source Code </w:t>
+      </w:r>
+      <w:proofErr w:type="spellStart"/>
+      <w:r>
+        <w:rPr>
+          <w:b/>
+        </w:rPr>
+        <w:t>Parallelizer</w:t>
+      </w:r>
+      <w:proofErr w:type="spellEnd"/>
       <w:r>
         <w:rPr>
           <w:b/>
@@ -727,7 +743,14 @@
           <w:b/>
           <w:color w:val="7F7F7F" w:themeColor="text1" w:themeTint="80"/>
         </w:rPr>
-        <w:t>| C++</w:t>
+        <w:t xml:space="preserve">| </w:t>
+      </w:r>
+      <w:r>
+        <w:rPr>
+          <w:b/>
+          <w:color w:val="7F7F7F" w:themeColor="text1" w:themeTint="80"/>
+        </w:rPr>
+        <w:t>Python, C++, OpenMP</w:t>
       </w:r>
       <w:r>
         <w:rPr>
@@ -736,7 +759,16 @@
         <w:tab/>
       </w:r>
       <w:r>
-        <w:t xml:space="preserve">09/2016 to </w:t>
+        <w:t>10</w:t>
+      </w:r>
+      <w:r>
+        <w:t>/201</w:t>
+      </w:r>
+      <w:r>
+        <w:t>8</w:t>
+      </w:r>
+      <w:r>
+        <w:t xml:space="preserve"> to </w:t>
       </w:r>
       <w:r>
         <w:t>Present</w:t>
@@ -755,37 +787,7 @@
         <w:spacing w:line="240" w:lineRule="auto"/>
       </w:pPr>
       <w:r>
-        <w:t>Le</w:t>
-      </w:r>
-      <w:r>
-        <w:t xml:space="preserve">d </w:t>
-      </w:r>
-      <w:r>
-        <w:t xml:space="preserve">a </w:t>
-      </w:r>
-      <w:r>
-        <w:t>sub-</w:t>
-      </w:r>
-      <w:r>
-        <w:t>team of 14 and collaborated with other leaders in creating</w:t>
-      </w:r>
-      <w:r>
-        <w:t xml:space="preserve"> </w:t>
-      </w:r>
-      <w:r>
-        <w:t xml:space="preserve">the electronics for a </w:t>
-      </w:r>
-      <w:r>
-        <w:t xml:space="preserve">3D-printed prosthetic </w:t>
-      </w:r>
-      <w:r>
-        <w:t xml:space="preserve">    arm </w:t>
-      </w:r>
-      <w:r>
-        <w:t>actuated by user’s muscle activity.</w:t>
-      </w:r>
-      <w:r>
-        <w:t xml:space="preserve"> </w:t>
+        <w:t>Combined static and dynamic analyses to generate efficient, thread-safe code for multi-core CPUs.</w:t>
       </w:r>
     </w:p>
     <w:p>
@@ -801,19 +803,7 @@
         <w:spacing w:line="240" w:lineRule="auto"/>
       </w:pPr>
       <w:r>
-        <w:t>Refactored signal processing algorithm to use machine learning to allow control of the device with</w:t>
-      </w:r>
-    </w:p>
-    <w:p>
-      <w:pPr>
-        <w:pStyle w:val="ListParagraph"/>
-        <w:tabs>
-          <w:tab w:val="right" w:pos="10800"/>
-        </w:tabs>
-        <w:spacing w:line="240" w:lineRule="auto"/>
-      </w:pPr>
-      <w:r>
-        <w:t>custom gestures.</w:t>
+        <w:t>Generated OpenMP directives for synchronization and work distribution of threads and looking to add                               CUDA and GPU offloading support in the future.</w:t>
       </w:r>
     </w:p>
     <w:p>
@@ -829,6 +819,153 @@
         <w:spacing w:line="240" w:lineRule="auto"/>
       </w:pPr>
       <w:r>
+        <w:t>Used Clang/LLVM for static analysis and detecting race conditions and read/write dependencies.</w:t>
+      </w:r>
+    </w:p>
+    <w:p>
+      <w:pPr>
+        <w:tabs>
+          <w:tab w:val="right" w:pos="10800"/>
+        </w:tabs>
+        <w:spacing w:line="240" w:lineRule="auto"/>
+      </w:pPr>
+      <w:r>
+        <w:rPr>
+          <w:b/>
+        </w:rPr>
+        <w:t xml:space="preserve">Michigan Neuro-Prosthetics </w:t>
+      </w:r>
+      <w:r>
+        <w:rPr>
+          <w:b/>
+        </w:rPr>
+        <w:t xml:space="preserve">– </w:t>
+      </w:r>
+      <w:r>
+        <w:rPr>
+          <w:b/>
+        </w:rPr>
+        <w:t xml:space="preserve">Electronics </w:t>
+      </w:r>
+      <w:r>
+        <w:rPr>
+          <w:b/>
+        </w:rPr>
+        <w:t>Lead</w:t>
+      </w:r>
+      <w:r>
+        <w:rPr>
+          <w:b/>
+        </w:rPr>
+        <w:t xml:space="preserve"> </w:t>
+      </w:r>
+      <w:r>
+        <w:rPr>
+          <w:b/>
+          <w:color w:val="7F7F7F" w:themeColor="text1" w:themeTint="80"/>
+        </w:rPr>
+        <w:t>| C++</w:t>
+      </w:r>
+      <w:r>
+        <w:rPr>
+          <w:b/>
+        </w:rPr>
+        <w:tab/>
+      </w:r>
+      <w:r>
+        <w:t xml:space="preserve">09/2016 to </w:t>
+      </w:r>
+      <w:r>
+        <w:t>11/2018</w:t>
+      </w:r>
+    </w:p>
+    <w:p>
+      <w:pPr>
+        <w:pStyle w:val="ListParagraph"/>
+        <w:numPr>
+          <w:ilvl w:val="0"/>
+          <w:numId w:val="2"/>
+        </w:numPr>
+        <w:tabs>
+          <w:tab w:val="right" w:pos="10800"/>
+        </w:tabs>
+        <w:spacing w:line="240" w:lineRule="auto"/>
+      </w:pPr>
+      <w:r>
+        <w:t>Le</w:t>
+      </w:r>
+      <w:r>
+        <w:t xml:space="preserve">d </w:t>
+      </w:r>
+      <w:r>
+        <w:t xml:space="preserve">a </w:t>
+      </w:r>
+      <w:r>
+        <w:t>sub-</w:t>
+      </w:r>
+      <w:r>
+        <w:t>team of 14 and collaborated with other leaders in creating</w:t>
+      </w:r>
+      <w:r>
+        <w:t xml:space="preserve"> </w:t>
+      </w:r>
+      <w:r>
+        <w:t xml:space="preserve">the electronics for a </w:t>
+      </w:r>
+      <w:r>
+        <w:t xml:space="preserve">3D-printed prosthetic </w:t>
+      </w:r>
+      <w:r>
+        <w:t xml:space="preserve">    arm </w:t>
+      </w:r>
+      <w:r>
+        <w:t>actuated by user’s muscle activity.</w:t>
+      </w:r>
+      <w:r>
+        <w:t xml:space="preserve"> </w:t>
+      </w:r>
+    </w:p>
+    <w:p>
+      <w:pPr>
+        <w:pStyle w:val="ListParagraph"/>
+        <w:numPr>
+          <w:ilvl w:val="0"/>
+          <w:numId w:val="2"/>
+        </w:numPr>
+        <w:tabs>
+          <w:tab w:val="right" w:pos="10800"/>
+        </w:tabs>
+        <w:spacing w:line="240" w:lineRule="auto"/>
+      </w:pPr>
+      <w:r>
+        <w:t>Refactored signal processing algorithm to use machine learning to allow control of the device with</w:t>
+      </w:r>
+    </w:p>
+    <w:p>
+      <w:pPr>
+        <w:pStyle w:val="ListParagraph"/>
+        <w:tabs>
+          <w:tab w:val="right" w:pos="10800"/>
+        </w:tabs>
+        <w:spacing w:line="240" w:lineRule="auto"/>
+      </w:pPr>
+      <w:r>
+        <w:t>custom gestures.</w:t>
+      </w:r>
+    </w:p>
+    <w:p>
+      <w:pPr>
+        <w:pStyle w:val="ListParagraph"/>
+        <w:numPr>
+          <w:ilvl w:val="0"/>
+          <w:numId w:val="2"/>
+        </w:numPr>
+        <w:tabs>
+          <w:tab w:val="right" w:pos="10800"/>
+        </w:tabs>
+        <w:spacing w:line="240" w:lineRule="auto"/>
+      </w:pPr>
+      <w:r>
         <w:t xml:space="preserve">Currently integrating </w:t>
       </w:r>
       <w:proofErr w:type="spellStart"/>
@@ -971,108 +1108,6 @@
       </w:r>
       <w:r>
         <w:t xml:space="preserve"> data logging.</w:t>
-      </w:r>
-    </w:p>
-    <w:p>
-      <w:pPr>
-        <w:tabs>
-          <w:tab w:val="right" w:pos="10800"/>
-        </w:tabs>
-        <w:spacing w:line="240" w:lineRule="auto"/>
-      </w:pPr>
-      <w:r>
-        <w:rPr>
-          <w:b/>
-        </w:rPr>
-        <w:t>Custom Processor Simulation &amp; Assembler</w:t>
-      </w:r>
-      <w:r>
-        <w:rPr>
-          <w:b/>
-        </w:rPr>
-        <w:t xml:space="preserve"> </w:t>
-      </w:r>
-      <w:r>
-        <w:rPr>
-          <w:b/>
-          <w:color w:val="7F7F7F" w:themeColor="text1" w:themeTint="80"/>
-        </w:rPr>
-        <w:t xml:space="preserve">| </w:t>
-      </w:r>
-      <w:r>
-        <w:rPr>
-          <w:b/>
-          <w:color w:val="7F7F7F" w:themeColor="text1" w:themeTint="80"/>
-        </w:rPr>
-        <w:t>C, Verilog, Assembly</w:t>
-      </w:r>
-      <w:r>
-        <w:rPr>
-          <w:b/>
-        </w:rPr>
-        <w:tab/>
-      </w:r>
-      <w:r>
-        <w:t>01/2017 to 04/2017</w:t>
-      </w:r>
-    </w:p>
-    <w:p>
-      <w:pPr>
-        <w:pStyle w:val="ListParagraph"/>
-        <w:numPr>
-          <w:ilvl w:val="0"/>
-          <w:numId w:val="2"/>
-        </w:numPr>
-        <w:tabs>
-          <w:tab w:val="right" w:pos="10800"/>
-        </w:tabs>
-        <w:spacing w:line="240" w:lineRule="auto"/>
-      </w:pPr>
-      <w:r>
-        <w:t xml:space="preserve">Defined several instructions and </w:t>
-      </w:r>
-      <w:proofErr w:type="spellStart"/>
-      <w:r>
-        <w:t>datapath</w:t>
-      </w:r>
-      <w:proofErr w:type="spellEnd"/>
-      <w:r>
-        <w:t xml:space="preserve"> in RTL for a custom processor simulated on an FPGA.</w:t>
-      </w:r>
-    </w:p>
-    <w:p>
-      <w:pPr>
-        <w:pStyle w:val="ListParagraph"/>
-        <w:numPr>
-          <w:ilvl w:val="0"/>
-          <w:numId w:val="2"/>
-        </w:numPr>
-        <w:tabs>
-          <w:tab w:val="right" w:pos="10800"/>
-        </w:tabs>
-        <w:spacing w:line="240" w:lineRule="auto"/>
-      </w:pPr>
-      <w:r>
-        <w:t>Wrote assembler and l</w:t>
-      </w:r>
-      <w:r>
-        <w:t>inker for the simplified assembly language for ELF format.</w:t>
-      </w:r>
-    </w:p>
-    <w:p>
-      <w:pPr>
-        <w:pStyle w:val="ListParagraph"/>
-        <w:numPr>
-          <w:ilvl w:val="0"/>
-          <w:numId w:val="2"/>
-        </w:numPr>
-        <w:tabs>
-          <w:tab w:val="right" w:pos="10800"/>
-        </w:tabs>
-        <w:spacing w:line="240" w:lineRule="auto"/>
-      </w:pPr>
-      <w:r>
-        <w:t>Interfaced the FPGA with camera and H-Bridge to augment an RC car to follow a colored line, with                                                all drivers and algorithms written in RTL or assembly.</w:t>
       </w:r>
     </w:p>
     <w:p>
@@ -2758,7 +2793,7 @@
 </file>
 
 <file path=customXml/itemProps1.xml><?xml version="1.0" encoding="utf-8"?>
-<ds:datastoreItem xmlns:ds="http://schemas.openxmlformats.org/officeDocument/2006/customXml" ds:itemID="{14AA7E2D-D96B-4CC8-AEC5-42F21732BE2E}">
+<ds:datastoreItem xmlns:ds="http://schemas.openxmlformats.org/officeDocument/2006/customXml" ds:itemID="{75D873BE-EC28-44F7-A724-7E93480C85D0}">
   <ds:schemaRefs>
     <ds:schemaRef ds:uri="http://schemas.openxmlformats.org/officeDocument/2006/bibliography"/>
   </ds:schemaRefs>

--- a/assets/ShariqHafeez_Resume.docx
+++ b/assets/ShariqHafeez_Resume.docx
@@ -510,31 +510,19 @@
         <w:spacing w:line="240" w:lineRule="auto"/>
       </w:pPr>
       <w:r>
-        <w:t xml:space="preserve">Ported a </w:t>
-      </w:r>
-      <w:proofErr w:type="spellStart"/>
-      <w:r>
-        <w:t>WiFi</w:t>
-      </w:r>
-      <w:proofErr w:type="spellEnd"/>
-      <w:r>
-        <w:t xml:space="preserve"> Microcontroller </w:t>
-      </w:r>
-      <w:proofErr w:type="spellStart"/>
-      <w:r>
-        <w:t>BootRom</w:t>
-      </w:r>
-      <w:proofErr w:type="spellEnd"/>
-      <w:r>
-        <w:t xml:space="preserve"> over to GCC toolchain and automated build process with </w:t>
-      </w:r>
-      <w:proofErr w:type="spellStart"/>
-      <w:r>
-        <w:t>CMake</w:t>
-      </w:r>
-      <w:proofErr w:type="spellEnd"/>
-      <w:r>
-        <w:t>.</w:t>
+        <w:t xml:space="preserve">Adapted encryption </w:t>
+      </w:r>
+      <w:r>
+        <w:t>API</w:t>
+      </w:r>
+      <w:r>
+        <w:t xml:space="preserve"> to run on dedicated cryptography hardware </w:t>
+      </w:r>
+      <w:r>
+        <w:t xml:space="preserve">for new </w:t>
+      </w:r>
+      <w:r>
+        <w:t>board release.</w:t>
       </w:r>
     </w:p>
     <w:p>
@@ -550,36 +538,15 @@
         <w:spacing w:line="240" w:lineRule="auto"/>
       </w:pPr>
       <w:r>
-        <w:t>Composed memory map of code</w:t>
-      </w:r>
-      <w:r>
-        <w:t>, data, stack, and heap segments</w:t>
-      </w:r>
-      <w:r>
-        <w:t xml:space="preserve"> in a linker script and wrote startup code to place exception vector table</w:t>
-      </w:r>
-      <w:r>
-        <w:t>, enable cache</w:t>
-      </w:r>
-      <w:r>
-        <w:t>, start timers</w:t>
-      </w:r>
-      <w:r>
-        <w:t>, and initialize</w:t>
-      </w:r>
-      <w:r>
-        <w:t xml:space="preserve"> data and</w:t>
-      </w:r>
-      <w:r>
-        <w:t xml:space="preserve"> </w:t>
-      </w:r>
-      <w:proofErr w:type="spellStart"/>
-      <w:r>
-        <w:t>bss</w:t>
-      </w:r>
-      <w:proofErr w:type="spellEnd"/>
-      <w:r>
-        <w:t>.</w:t>
+        <w:t xml:space="preserve">Wrote board startup code to initialize cache, </w:t>
+      </w:r>
+      <w:r>
+        <w:t xml:space="preserve">setup </w:t>
+      </w:r>
+      <w:bookmarkStart w:id="0" w:name="_GoBack"/>
+      <w:bookmarkEnd w:id="0"/>
+      <w:r>
+        <w:t>interrupts, and implement timers. Composed linker script to assemble code, data, stack, and heap for boot code.</w:t>
       </w:r>
     </w:p>
     <w:p>
@@ -982,8 +949,6 @@
       <w:r>
         <w:t>patch device settings.</w:t>
       </w:r>
-      <w:bookmarkStart w:id="0" w:name="_GoBack"/>
-      <w:bookmarkEnd w:id="0"/>
     </w:p>
     <w:p>
       <w:pPr>
@@ -2793,7 +2758,7 @@
 </file>
 
 <file path=customXml/itemProps1.xml><?xml version="1.0" encoding="utf-8"?>
-<ds:datastoreItem xmlns:ds="http://schemas.openxmlformats.org/officeDocument/2006/customXml" ds:itemID="{75D873BE-EC28-44F7-A724-7E93480C85D0}">
+<ds:datastoreItem xmlns:ds="http://schemas.openxmlformats.org/officeDocument/2006/customXml" ds:itemID="{3E41D66D-237F-45D1-B256-6702A5F0597C}">
   <ds:schemaRefs>
     <ds:schemaRef ds:uri="http://schemas.openxmlformats.org/officeDocument/2006/bibliography"/>
   </ds:schemaRefs>

--- a/assets/ShariqHafeez_Resume.docx
+++ b/assets/ShariqHafeez_Resume.docx
@@ -339,6 +339,17 @@
       <w:r>
         <w:t xml:space="preserve">                      Intro Signals &amp; Systems, Microprocessor Toys, Discrete Math, Intro Circuits</w:t>
       </w:r>
+    </w:p>
+    <w:p>
+      <w:pPr>
+        <w:tabs>
+          <w:tab w:val="right" w:pos="10800"/>
+        </w:tabs>
+        <w:spacing w:line="240" w:lineRule="auto"/>
+      </w:pPr>
+      <w:r>
+        <w:t>Current Coursework: Operating Systems, Machine Learning (Coursera), Linear Algebra</w:t>
+      </w:r>
       <w:r>
         <w:tab/>
       </w:r>
@@ -368,7 +379,12 @@
       </w:r>
       <w:proofErr w:type="spellEnd"/>
       <w:r>
-        <w:t>, Git, LTSPICE</w:t>
+        <w:t>,</w:t>
+      </w:r>
+      <w:bookmarkStart w:id="0" w:name="_GoBack"/>
+      <w:bookmarkEnd w:id="0"/>
+      <w:r>
+        <w:t xml:space="preserve"> LTSPICE</w:t>
       </w:r>
     </w:p>
     <w:p>
@@ -543,8 +559,6 @@
       <w:r>
         <w:t xml:space="preserve">setup </w:t>
       </w:r>
-      <w:bookmarkStart w:id="0" w:name="_GoBack"/>
-      <w:bookmarkEnd w:id="0"/>
       <w:r>
         <w:t>interrupts, and implement timers. Composed linker script to assemble code, data, stack, and heap for boot code.</w:t>
       </w:r>
@@ -667,7 +681,10 @@
         <w:spacing w:line="240" w:lineRule="auto"/>
       </w:pPr>
       <w:r>
-        <w:t>Project Experience</w:t>
+        <w:t>P</w:t>
+      </w:r>
+      <w:r>
+        <w:t>ersonal Projects</w:t>
       </w:r>
     </w:p>
     <w:p>
@@ -905,19 +922,10 @@
         <w:spacing w:line="240" w:lineRule="auto"/>
       </w:pPr>
       <w:r>
-        <w:t>Refactored signal processing algorithm to use machine learning to allow control of the device with</w:t>
-      </w:r>
-    </w:p>
-    <w:p>
-      <w:pPr>
-        <w:pStyle w:val="ListParagraph"/>
-        <w:tabs>
-          <w:tab w:val="right" w:pos="10800"/>
-        </w:tabs>
-        <w:spacing w:line="240" w:lineRule="auto"/>
-      </w:pPr>
-      <w:r>
-        <w:t>custom gestures.</w:t>
+        <w:t xml:space="preserve">Refactored signal processing algorithm to use machine learning to </w:t>
+      </w:r>
+      <w:r>
+        <w:t>recognize custom gestures.</w:t>
       </w:r>
     </w:p>
     <w:p>
@@ -1145,39 +1153,6 @@
       </w:r>
       <w:r>
         <w:t>Founder</w:t>
-      </w:r>
-    </w:p>
-    <w:p>
-      <w:pPr>
-        <w:pStyle w:val="ListParagraph"/>
-        <w:numPr>
-          <w:ilvl w:val="0"/>
-          <w:numId w:val="3"/>
-        </w:numPr>
-        <w:tabs>
-          <w:tab w:val="right" w:pos="10800"/>
-        </w:tabs>
-      </w:pPr>
-      <w:r>
-        <w:t>International Baccalaureate Diploma</w:t>
-      </w:r>
-      <w:r>
-        <w:t xml:space="preserve"> – Recipient</w:t>
-      </w:r>
-    </w:p>
-    <w:p>
-      <w:pPr>
-        <w:pStyle w:val="ListParagraph"/>
-        <w:numPr>
-          <w:ilvl w:val="0"/>
-          <w:numId w:val="3"/>
-        </w:numPr>
-        <w:tabs>
-          <w:tab w:val="right" w:pos="10800"/>
-        </w:tabs>
-      </w:pPr>
-      <w:r>
-        <w:t>Michigan Club Wrestling - Member</w:t>
       </w:r>
     </w:p>
     <w:sectPr>
@@ -2758,7 +2733,7 @@
 </file>
 
 <file path=customXml/itemProps1.xml><?xml version="1.0" encoding="utf-8"?>
-<ds:datastoreItem xmlns:ds="http://schemas.openxmlformats.org/officeDocument/2006/customXml" ds:itemID="{3E41D66D-237F-45D1-B256-6702A5F0597C}">
+<ds:datastoreItem xmlns:ds="http://schemas.openxmlformats.org/officeDocument/2006/customXml" ds:itemID="{E7A5AC01-A9D8-4C07-A180-80CC98614E2A}">
   <ds:schemaRefs>
     <ds:schemaRef ds:uri="http://schemas.openxmlformats.org/officeDocument/2006/bibliography"/>
   </ds:schemaRefs>

--- a/assets/ShariqHafeez_Resume.docx
+++ b/assets/ShariqHafeez_Resume.docx
@@ -305,10 +305,10 @@
         <w:t>GPA: 3.9</w:t>
       </w:r>
       <w:r>
-        <w:t>38</w:t>
-      </w:r>
-      <w:r>
-        <w:t xml:space="preserve"> / 4.0   University Honors, Dean’s List</w:t>
+        <w:t>2</w:t>
+      </w:r>
+      <w:r>
+        <w:t xml:space="preserve"> / 4.0  </w:t>
       </w:r>
     </w:p>
     <w:p>
@@ -326,29 +326,35 @@
         <w:t xml:space="preserve"> </w:t>
       </w:r>
       <w:r>
-        <w:t>Data Structures &amp; Algorithms, Intro Computer Architecture, Intro Logic Design,</w:t>
-      </w:r>
-    </w:p>
-    <w:p>
-      <w:pPr>
-        <w:tabs>
-          <w:tab w:val="right" w:pos="10800"/>
-        </w:tabs>
-        <w:spacing w:line="240" w:lineRule="auto"/>
-      </w:pPr>
-      <w:r>
-        <w:t xml:space="preserve">                      Intro Signals &amp; Systems, Microprocessor Toys, Discrete Math, Intro Circuits</w:t>
-      </w:r>
-    </w:p>
-    <w:p>
-      <w:pPr>
-        <w:tabs>
-          <w:tab w:val="right" w:pos="10800"/>
-        </w:tabs>
-        <w:spacing w:line="240" w:lineRule="auto"/>
-      </w:pPr>
-      <w:r>
-        <w:t>Current Coursework: Operating Systems, Machine Learning (Coursera), Linear Algebra</w:t>
+        <w:t xml:space="preserve">Operating Systems, </w:t>
+      </w:r>
+      <w:r>
+        <w:t xml:space="preserve">Data Structures &amp; Algorithms, </w:t>
+      </w:r>
+      <w:r>
+        <w:t xml:space="preserve">Machine </w:t>
+      </w:r>
+      <w:proofErr w:type="gramStart"/>
+      <w:r>
+        <w:t>Learning(</w:t>
+      </w:r>
+      <w:proofErr w:type="gramEnd"/>
+      <w:r>
+        <w:t>Coursera)</w:t>
+      </w:r>
+    </w:p>
+    <w:p>
+      <w:pPr>
+        <w:tabs>
+          <w:tab w:val="right" w:pos="10800"/>
+        </w:tabs>
+        <w:spacing w:line="240" w:lineRule="auto"/>
+      </w:pPr>
+      <w:r>
+        <w:t xml:space="preserve">                      Intro Signals &amp; Systems, Microprocessor Toys, </w:t>
+      </w:r>
+      <w:r>
+        <w:t>Intro Logic Design</w:t>
       </w:r>
       <w:r>
         <w:tab/>
@@ -379,12 +385,7 @@
       </w:r>
       <w:proofErr w:type="spellEnd"/>
       <w:r>
-        <w:t>,</w:t>
-      </w:r>
-      <w:bookmarkStart w:id="0" w:name="_GoBack"/>
-      <w:bookmarkEnd w:id="0"/>
-      <w:r>
-        <w:t xml:space="preserve"> LTSPICE</w:t>
+        <w:t>, LTSPICE</w:t>
       </w:r>
     </w:p>
     <w:p>
@@ -393,7 +394,7 @@
         <w:spacing w:before="240" w:line="240" w:lineRule="auto"/>
       </w:pPr>
       <w:r>
-        <w:t>Work History</w:t>
+        <w:t>Experience</w:t>
       </w:r>
     </w:p>
     <w:p>
@@ -554,13 +555,16 @@
         <w:spacing w:line="240" w:lineRule="auto"/>
       </w:pPr>
       <w:r>
-        <w:t xml:space="preserve">Wrote board startup code to initialize cache, </w:t>
-      </w:r>
-      <w:r>
-        <w:t xml:space="preserve">setup </w:t>
-      </w:r>
-      <w:r>
-        <w:t>interrupts, and implement timers. Composed linker script to assemble code, data, stack, and heap for boot code.</w:t>
+        <w:t xml:space="preserve">Wrote board startup code </w:t>
+      </w:r>
+      <w:r>
+        <w:t>and c</w:t>
+      </w:r>
+      <w:r>
+        <w:t xml:space="preserve">omposed linker script to assemble </w:t>
+      </w:r>
+      <w:r>
+        <w:t>program memory.</w:t>
       </w:r>
     </w:p>
     <w:p>
@@ -575,7 +579,7 @@
         <w:rPr>
           <w:b/>
         </w:rPr>
-        <w:t>Engineering Intern</w:t>
+        <w:t>Research Assistant</w:t>
       </w:r>
       <w:r>
         <w:rPr>
@@ -588,8 +592,31 @@
           <w:b/>
           <w:color w:val="7F7F7F" w:themeColor="text1" w:themeTint="80"/>
         </w:rPr>
-        <w:t>| C++</w:t>
-      </w:r>
+        <w:t>| C</w:t>
+      </w:r>
+      <w:r>
+        <w:rPr>
+          <w:b/>
+          <w:color w:val="7F7F7F" w:themeColor="text1" w:themeTint="80"/>
+        </w:rPr>
+        <w:t>, Bash</w:t>
+      </w:r>
+      <w:r>
+        <w:rPr>
+          <w:b/>
+          <w:color w:val="7F7F7F" w:themeColor="text1" w:themeTint="80"/>
+        </w:rPr>
+        <w:t xml:space="preserve">, Perf, </w:t>
+      </w:r>
+      <w:proofErr w:type="spellStart"/>
+      <w:r>
+        <w:rPr>
+          <w:b/>
+          <w:color w:val="7F7F7F" w:themeColor="text1" w:themeTint="80"/>
+        </w:rPr>
+        <w:t>Toplev</w:t>
+      </w:r>
+      <w:proofErr w:type="spellEnd"/>
       <w:r>
         <w:rPr>
           <w:b/>
@@ -597,7 +624,28 @@
         <w:tab/>
       </w:r>
       <w:r>
-        <w:t>04/2017 to 07/2017</w:t>
+        <w:t>0</w:t>
+      </w:r>
+      <w:r>
+        <w:t>1</w:t>
+      </w:r>
+      <w:r>
+        <w:t>/201</w:t>
+      </w:r>
+      <w:r>
+        <w:t xml:space="preserve">9 </w:t>
+      </w:r>
+      <w:r>
+        <w:t>to 0</w:t>
+      </w:r>
+      <w:r>
+        <w:t>4</w:t>
+      </w:r>
+      <w:r>
+        <w:t>/201</w:t>
+      </w:r>
+      <w:r>
+        <w:t>9</w:t>
       </w:r>
     </w:p>
     <w:p>
@@ -612,10 +660,33 @@
         <w:rPr>
           <w:i/>
         </w:rPr>
-        <w:t>Intent Design</w:t>
-      </w:r>
-      <w:r>
-        <w:t xml:space="preserve"> – Farmington Hills, Michigan</w:t>
+        <w:t xml:space="preserve">University </w:t>
+      </w:r>
+      <w:proofErr w:type="gramStart"/>
+      <w:r>
+        <w:rPr>
+          <w:i/>
+        </w:rPr>
+        <w:t>Of</w:t>
+      </w:r>
+      <w:proofErr w:type="gramEnd"/>
+      <w:r>
+        <w:rPr>
+          <w:i/>
+        </w:rPr>
+        <w:t xml:space="preserve"> Michigan </w:t>
+      </w:r>
+      <w:r>
+        <w:t xml:space="preserve">– </w:t>
+      </w:r>
+      <w:r>
+        <w:t>Ann Arbor</w:t>
+      </w:r>
+      <w:r>
+        <w:t xml:space="preserve">, </w:t>
+      </w:r>
+      <w:r>
+        <w:t>MI</w:t>
       </w:r>
     </w:p>
     <w:p>
@@ -633,16 +704,7 @@
         <w:ind w:left="540" w:hanging="270"/>
       </w:pPr>
       <w:r>
-        <w:t>Led a team in building a propeller t</w:t>
-      </w:r>
-      <w:r>
-        <w:t>hrust</w:t>
-      </w:r>
-      <w:r>
-        <w:t xml:space="preserve"> bench to determine feasibility of </w:t>
-      </w:r>
-      <w:r>
-        <w:t>suspending a 15kg device.</w:t>
+        <w:t>Contributed to project that monitors cache misses caused by data locality issues.</w:t>
       </w:r>
     </w:p>
     <w:p>
@@ -660,16 +722,7 @@
         <w:ind w:left="540" w:hanging="270"/>
       </w:pPr>
       <w:r>
-        <w:t>Interfaced a microcontroller with load cell</w:t>
-      </w:r>
-      <w:r>
-        <w:t xml:space="preserve">, speed controller, and current sensor </w:t>
-      </w:r>
-      <w:r>
-        <w:t xml:space="preserve">to </w:t>
-      </w:r>
-      <w:r>
-        <w:t>analyze thrust and power consumption at various RPM.</w:t>
+        <w:t>Identified suitable database benchmarks and manually optimized prefetching and struct layout.</w:t>
       </w:r>
       <w:r>
         <w:tab/>
@@ -677,6 +730,112 @@
     </w:p>
     <w:p>
       <w:pPr>
+        <w:tabs>
+          <w:tab w:val="right" w:pos="10800"/>
+        </w:tabs>
+        <w:spacing w:line="240" w:lineRule="auto"/>
+        <w:contextualSpacing/>
+      </w:pPr>
+      <w:r>
+        <w:rPr>
+          <w:b/>
+        </w:rPr>
+        <w:t>Engineering Intern</w:t>
+      </w:r>
+      <w:r>
+        <w:rPr>
+          <w:b/>
+        </w:rPr>
+        <w:t xml:space="preserve"> </w:t>
+      </w:r>
+      <w:r>
+        <w:rPr>
+          <w:b/>
+          <w:color w:val="7F7F7F" w:themeColor="text1" w:themeTint="80"/>
+        </w:rPr>
+        <w:t>| C++</w:t>
+      </w:r>
+      <w:r>
+        <w:rPr>
+          <w:b/>
+        </w:rPr>
+        <w:tab/>
+      </w:r>
+      <w:r>
+        <w:t>04/2017 to 07/2017</w:t>
+      </w:r>
+    </w:p>
+    <w:p>
+      <w:pPr>
+        <w:tabs>
+          <w:tab w:val="right" w:pos="10800"/>
+        </w:tabs>
+        <w:spacing w:line="240" w:lineRule="auto"/>
+        <w:contextualSpacing/>
+      </w:pPr>
+      <w:r>
+        <w:rPr>
+          <w:i/>
+        </w:rPr>
+        <w:t>Intent Design</w:t>
+      </w:r>
+      <w:r>
+        <w:t xml:space="preserve"> – Farmington Hills, </w:t>
+      </w:r>
+      <w:r>
+        <w:t>MI</w:t>
+      </w:r>
+    </w:p>
+    <w:p>
+      <w:pPr>
+        <w:pStyle w:val="ListParagraph"/>
+        <w:numPr>
+          <w:ilvl w:val="0"/>
+          <w:numId w:val="1"/>
+        </w:numPr>
+        <w:tabs>
+          <w:tab w:val="left" w:pos="540"/>
+          <w:tab w:val="right" w:pos="10800"/>
+        </w:tabs>
+        <w:spacing w:line="240" w:lineRule="auto"/>
+        <w:ind w:left="540" w:hanging="270"/>
+      </w:pPr>
+      <w:r>
+        <w:t>Led a team in building a propeller t</w:t>
+      </w:r>
+      <w:r>
+        <w:t>hrust</w:t>
+      </w:r>
+      <w:r>
+        <w:t xml:space="preserve"> bench to determine feasibility of </w:t>
+      </w:r>
+      <w:r>
+        <w:t>suspending a 15kg device.</w:t>
+      </w:r>
+    </w:p>
+    <w:p>
+      <w:pPr>
+        <w:pStyle w:val="ListParagraph"/>
+        <w:numPr>
+          <w:ilvl w:val="0"/>
+          <w:numId w:val="1"/>
+        </w:numPr>
+        <w:tabs>
+          <w:tab w:val="left" w:pos="540"/>
+          <w:tab w:val="right" w:pos="10800"/>
+        </w:tabs>
+        <w:spacing w:line="240" w:lineRule="auto"/>
+        <w:ind w:left="540" w:hanging="270"/>
+      </w:pPr>
+      <w:r>
+        <w:t>Interfaced microcontroller with various devices to analyze thrust and power consumption curves.</w:t>
+      </w:r>
+      <w:r>
+        <w:tab/>
+      </w:r>
+    </w:p>
+    <w:p>
+      <w:pPr>
         <w:pStyle w:val="Heading1"/>
         <w:spacing w:line="240" w:lineRule="auto"/>
       </w:pPr>
@@ -686,36 +845,28 @@
       <w:r>
         <w:t>ersonal Projects</w:t>
       </w:r>
-    </w:p>
-    <w:p>
-      <w:pPr>
-        <w:tabs>
-          <w:tab w:val="right" w:pos="10800"/>
-        </w:tabs>
-        <w:spacing w:line="240" w:lineRule="auto"/>
-      </w:pPr>
-      <w:proofErr w:type="spellStart"/>
-      <w:r>
-        <w:rPr>
-          <w:b/>
-        </w:rPr>
-        <w:t>CUDAfy</w:t>
-      </w:r>
-      <w:proofErr w:type="spellEnd"/>
-      <w:r>
-        <w:rPr>
-          <w:b/>
-        </w:rPr>
-        <w:t xml:space="preserve">: Source to Source Code </w:t>
-      </w:r>
-      <w:proofErr w:type="spellStart"/>
-      <w:r>
-        <w:rPr>
-          <w:b/>
-        </w:rPr>
-        <w:t>Parallelizer</w:t>
-      </w:r>
-      <w:proofErr w:type="spellEnd"/>
+      <w:r>
+        <w:t xml:space="preserve"> (All detailed at sshafeez.github.io)</w:t>
+      </w:r>
+    </w:p>
+    <w:p>
+      <w:pPr>
+        <w:tabs>
+          <w:tab w:val="right" w:pos="10800"/>
+        </w:tabs>
+        <w:spacing w:line="240" w:lineRule="auto"/>
+      </w:pPr>
+      <w:hyperlink r:id="rId6" w:history="1">
+        <w:r>
+          <w:rPr>
+            <w:rStyle w:val="Hyperlink"/>
+            <w:b/>
+            <w:color w:val="auto"/>
+            <w:u w:val="none"/>
+          </w:rPr>
+          <w:t>Parallel Loop Detector</w:t>
+        </w:r>
+      </w:hyperlink>
       <w:r>
         <w:rPr>
           <w:b/>
@@ -729,12 +880,35 @@
         </w:rPr>
         <w:t xml:space="preserve">| </w:t>
       </w:r>
+      <w:bookmarkStart w:id="0" w:name="_GoBack"/>
+      <w:bookmarkEnd w:id="0"/>
       <w:r>
         <w:rPr>
           <w:b/>
           <w:color w:val="7F7F7F" w:themeColor="text1" w:themeTint="80"/>
         </w:rPr>
-        <w:t>Python, C++, OpenMP</w:t>
+        <w:t>Python, C</w:t>
+      </w:r>
+      <w:r>
+        <w:rPr>
+          <w:b/>
+          <w:color w:val="7F7F7F" w:themeColor="text1" w:themeTint="80"/>
+        </w:rPr>
+        <w:t>lang</w:t>
+      </w:r>
+      <w:r>
+        <w:rPr>
+          <w:b/>
+          <w:color w:val="7F7F7F" w:themeColor="text1" w:themeTint="80"/>
+        </w:rPr>
+        <w:t>, OpenMP</w:t>
+      </w:r>
+      <w:r>
+        <w:rPr>
+          <w:b/>
+          <w:color w:val="7F7F7F" w:themeColor="text1" w:themeTint="80"/>
+        </w:rPr>
+        <w:t>, Intel Pin</w:t>
       </w:r>
       <w:r>
         <w:rPr>
@@ -755,7 +929,7 @@
         <w:t xml:space="preserve"> to </w:t>
       </w:r>
       <w:r>
-        <w:t>Present</w:t>
+        <w:t>03/2019</w:t>
       </w:r>
     </w:p>
     <w:p>
@@ -771,7 +945,10 @@
         <w:spacing w:line="240" w:lineRule="auto"/>
       </w:pPr>
       <w:r>
-        <w:t>Combined static and dynamic analyses to generate efficient, thread-safe code for multi-core CPUs.</w:t>
+        <w:t xml:space="preserve">Combined static and dynamic analyses to </w:t>
+      </w:r>
+      <w:r>
+        <w:t>identify thread-safe loops in C/C++ code.</w:t>
       </w:r>
     </w:p>
     <w:p>
@@ -787,7 +964,10 @@
         <w:spacing w:line="240" w:lineRule="auto"/>
       </w:pPr>
       <w:r>
-        <w:t>Generated OpenMP directives for synchronization and work distribution of threads and looking to add                               CUDA and GPU offloading support in the future.</w:t>
+        <w:t>Analyzed syntax trees generated by Clang compiler for static analysis</w:t>
+      </w:r>
+      <w:r>
+        <w:t>.</w:t>
       </w:r>
     </w:p>
     <w:p>
@@ -803,52 +983,40 @@
         <w:spacing w:line="240" w:lineRule="auto"/>
       </w:pPr>
       <w:r>
-        <w:t>Used Clang/LLVM for static analysis and detecting race conditions and read/write dependencies.</w:t>
-      </w:r>
-    </w:p>
-    <w:p>
-      <w:pPr>
-        <w:tabs>
-          <w:tab w:val="right" w:pos="10800"/>
-        </w:tabs>
-        <w:spacing w:line="240" w:lineRule="auto"/>
-      </w:pPr>
-      <w:r>
-        <w:rPr>
-          <w:b/>
-        </w:rPr>
-        <w:t xml:space="preserve">Michigan Neuro-Prosthetics </w:t>
-      </w:r>
-      <w:r>
-        <w:rPr>
-          <w:b/>
-        </w:rPr>
-        <w:t xml:space="preserve">– </w:t>
-      </w:r>
-      <w:r>
-        <w:rPr>
-          <w:b/>
-        </w:rPr>
-        <w:t xml:space="preserve">Electronics </w:t>
-      </w:r>
-      <w:r>
-        <w:rPr>
-          <w:b/>
-        </w:rPr>
-        <w:t>Lead</w:t>
-      </w:r>
-      <w:r>
-        <w:rPr>
-          <w:b/>
-        </w:rPr>
-        <w:t xml:space="preserve"> </w:t>
-      </w:r>
+        <w:t>Monitored program execution and memory accesses using Intel Pin tool.</w:t>
+      </w:r>
+    </w:p>
+    <w:p>
+      <w:pPr>
+        <w:tabs>
+          <w:tab w:val="right" w:pos="10800"/>
+        </w:tabs>
+        <w:spacing w:line="240" w:lineRule="auto"/>
+      </w:pPr>
+      <w:hyperlink r:id="rId7" w:history="1">
+        <w:r>
+          <w:rPr>
+            <w:rStyle w:val="Hyperlink"/>
+            <w:b/>
+            <w:color w:val="auto"/>
+            <w:u w:val="none"/>
+          </w:rPr>
+          <w:t>Selective Data Compression Algorithm</w:t>
+        </w:r>
+      </w:hyperlink>
       <w:r>
         <w:rPr>
           <w:b/>
           <w:color w:val="7F7F7F" w:themeColor="text1" w:themeTint="80"/>
         </w:rPr>
-        <w:t>| C++</w:t>
+        <w:t xml:space="preserve">| </w:t>
+      </w:r>
+      <w:r>
+        <w:rPr>
+          <w:b/>
+          <w:color w:val="7F7F7F" w:themeColor="text1" w:themeTint="80"/>
+        </w:rPr>
+        <w:t>C++</w:t>
       </w:r>
       <w:r>
         <w:rPr>
@@ -857,10 +1025,25 @@
         <w:tab/>
       </w:r>
       <w:r>
-        <w:t xml:space="preserve">09/2016 to </w:t>
-      </w:r>
-      <w:r>
-        <w:t>11/2018</w:t>
+        <w:t>04</w:t>
+      </w:r>
+      <w:r>
+        <w:t>/201</w:t>
+      </w:r>
+      <w:r>
+        <w:t>9</w:t>
+      </w:r>
+      <w:r>
+        <w:t xml:space="preserve"> to </w:t>
+      </w:r>
+      <w:r>
+        <w:t>0</w:t>
+      </w:r>
+      <w:r>
+        <w:t>4</w:t>
+      </w:r>
+      <w:r>
+        <w:t>/2019</w:t>
       </w:r>
     </w:p>
     <w:p>
@@ -876,37 +1059,13 @@
         <w:spacing w:line="240" w:lineRule="auto"/>
       </w:pPr>
       <w:r>
-        <w:t>Le</w:t>
-      </w:r>
-      <w:r>
-        <w:t xml:space="preserve">d </w:t>
-      </w:r>
-      <w:r>
-        <w:t xml:space="preserve">a </w:t>
-      </w:r>
-      <w:r>
-        <w:t>sub-</w:t>
-      </w:r>
-      <w:r>
-        <w:t>team of 14 and collaborated with other leaders in creating</w:t>
-      </w:r>
-      <w:r>
-        <w:t xml:space="preserve"> </w:t>
-      </w:r>
-      <w:r>
-        <w:t xml:space="preserve">the electronics for a </w:t>
-      </w:r>
-      <w:r>
-        <w:t xml:space="preserve">3D-printed prosthetic </w:t>
-      </w:r>
-      <w:r>
-        <w:t xml:space="preserve">    arm </w:t>
-      </w:r>
-      <w:r>
-        <w:t>actuated by user’s muscle activity.</w:t>
-      </w:r>
-      <w:r>
-        <w:t xml:space="preserve"> </w:t>
+        <w:t xml:space="preserve">Developed compressed matrix model for </w:t>
+      </w:r>
+      <w:r>
+        <w:t>faster</w:t>
+      </w:r>
+      <w:r>
+        <w:t xml:space="preserve"> matrix multiplication.</w:t>
       </w:r>
     </w:p>
     <w:p>
@@ -922,10 +1081,7 @@
         <w:spacing w:line="240" w:lineRule="auto"/>
       </w:pPr>
       <w:r>
-        <w:t xml:space="preserve">Refactored signal processing algorithm to use machine learning to </w:t>
-      </w:r>
-      <w:r>
-        <w:t>recognize custom gestures.</w:t>
+        <w:t>Extensively used linear algebra topics like Least-Squares and projections to minimize distortion.</w:t>
       </w:r>
     </w:p>
     <w:p>
@@ -941,36 +1097,27 @@
         <w:spacing w:line="240" w:lineRule="auto"/>
       </w:pPr>
       <w:r>
-        <w:t xml:space="preserve">Currently integrating </w:t>
-      </w:r>
-      <w:proofErr w:type="spellStart"/>
-      <w:r>
-        <w:t>bluetooth</w:t>
-      </w:r>
-      <w:proofErr w:type="spellEnd"/>
-      <w:r>
-        <w:t xml:space="preserve"> app to supervise real-time training of neural net</w:t>
-      </w:r>
-      <w:r>
-        <w:t xml:space="preserve"> and </w:t>
-      </w:r>
-      <w:r>
-        <w:t>patch device settings.</w:t>
-      </w:r>
-    </w:p>
-    <w:p>
-      <w:pPr>
-        <w:tabs>
-          <w:tab w:val="right" w:pos="10800"/>
-        </w:tabs>
-        <w:spacing w:line="240" w:lineRule="auto"/>
-      </w:pPr>
-      <w:r>
-        <w:rPr>
-          <w:b/>
-        </w:rPr>
-        <w:t>IOT Home Security Suite</w:t>
-      </w:r>
+        <w:t>Generated sample image matrices that outperform SVD compression in reducing distortion.</w:t>
+      </w:r>
+    </w:p>
+    <w:p>
+      <w:pPr>
+        <w:tabs>
+          <w:tab w:val="right" w:pos="10800"/>
+        </w:tabs>
+        <w:spacing w:line="240" w:lineRule="auto"/>
+      </w:pPr>
+      <w:hyperlink r:id="rId8" w:history="1">
+        <w:r>
+          <w:rPr>
+            <w:rStyle w:val="Hyperlink"/>
+            <w:b/>
+            <w:color w:val="auto"/>
+            <w:u w:val="none"/>
+          </w:rPr>
+          <w:t>Michigan Neuro-Prosthetics – Electronics Lead</w:t>
+        </w:r>
+      </w:hyperlink>
       <w:r>
         <w:rPr>
           <w:b/>
@@ -982,6 +1129,101 @@
           <w:b/>
           <w:color w:val="7F7F7F" w:themeColor="text1" w:themeTint="80"/>
         </w:rPr>
+        <w:t>| C++</w:t>
+      </w:r>
+      <w:r>
+        <w:rPr>
+          <w:b/>
+        </w:rPr>
+        <w:tab/>
+      </w:r>
+      <w:r>
+        <w:t xml:space="preserve">09/2016 to </w:t>
+      </w:r>
+      <w:r>
+        <w:t>11/2018</w:t>
+      </w:r>
+    </w:p>
+    <w:p>
+      <w:pPr>
+        <w:pStyle w:val="ListParagraph"/>
+        <w:numPr>
+          <w:ilvl w:val="0"/>
+          <w:numId w:val="2"/>
+        </w:numPr>
+        <w:tabs>
+          <w:tab w:val="right" w:pos="10800"/>
+        </w:tabs>
+        <w:spacing w:line="240" w:lineRule="auto"/>
+      </w:pPr>
+      <w:r>
+        <w:t>Led sub-team of 11 in creating electronics for a 3D printed prosthetic controlled by muscle signals.</w:t>
+      </w:r>
+    </w:p>
+    <w:p>
+      <w:pPr>
+        <w:pStyle w:val="ListParagraph"/>
+        <w:numPr>
+          <w:ilvl w:val="0"/>
+          <w:numId w:val="2"/>
+        </w:numPr>
+        <w:tabs>
+          <w:tab w:val="right" w:pos="10800"/>
+        </w:tabs>
+        <w:spacing w:line="240" w:lineRule="auto"/>
+      </w:pPr>
+      <w:r>
+        <w:t xml:space="preserve">Refactored signal processing algorithm to use machine learning to </w:t>
+      </w:r>
+      <w:r>
+        <w:t>recognize custom gestures.</w:t>
+      </w:r>
+    </w:p>
+    <w:p>
+      <w:pPr>
+        <w:pStyle w:val="ListParagraph"/>
+        <w:numPr>
+          <w:ilvl w:val="0"/>
+          <w:numId w:val="2"/>
+        </w:numPr>
+        <w:tabs>
+          <w:tab w:val="right" w:pos="10800"/>
+        </w:tabs>
+        <w:spacing w:line="240" w:lineRule="auto"/>
+      </w:pPr>
+      <w:r>
+        <w:t>Implemented a sleep mode to increase battery life by 4 hours and reduce battery size.</w:t>
+      </w:r>
+    </w:p>
+    <w:p>
+      <w:pPr>
+        <w:tabs>
+          <w:tab w:val="right" w:pos="10800"/>
+        </w:tabs>
+        <w:spacing w:line="240" w:lineRule="auto"/>
+      </w:pPr>
+      <w:hyperlink r:id="rId9" w:history="1">
+        <w:r>
+          <w:rPr>
+            <w:rStyle w:val="Hyperlink"/>
+            <w:b/>
+            <w:color w:val="auto"/>
+            <w:u w:val="none"/>
+          </w:rPr>
+          <w:t>IOT Home Security Suite</w:t>
+        </w:r>
+      </w:hyperlink>
+      <w:r>
+        <w:rPr>
+          <w:b/>
+        </w:rPr>
+        <w:t xml:space="preserve"> </w:t>
+      </w:r>
+      <w:r>
+        <w:rPr>
+          <w:b/>
+          <w:color w:val="7F7F7F" w:themeColor="text1" w:themeTint="80"/>
+        </w:rPr>
         <w:t xml:space="preserve">| </w:t>
       </w:r>
       <w:r>
@@ -990,6 +1232,13 @@
           <w:color w:val="7F7F7F" w:themeColor="text1" w:themeTint="80"/>
         </w:rPr>
         <w:t>Python, C++</w:t>
+      </w:r>
+      <w:r>
+        <w:rPr>
+          <w:b/>
+          <w:color w:val="7F7F7F" w:themeColor="text1" w:themeTint="80"/>
+        </w:rPr>
+        <w:t>, AWS</w:t>
       </w:r>
       <w:r>
         <w:rPr>
@@ -1020,10 +1269,13 @@
         <w:spacing w:line="240" w:lineRule="auto"/>
       </w:pPr>
       <w:r>
-        <w:t xml:space="preserve">Developed door access control system to </w:t>
-      </w:r>
-      <w:r>
-        <w:t>verify entries with facial recognition and RFID tags</w:t>
+        <w:t xml:space="preserve">Developed door access control system </w:t>
+      </w:r>
+      <w:r>
+        <w:t xml:space="preserve">that uses </w:t>
+      </w:r>
+      <w:r>
+        <w:t>facial recognition and RFID tags</w:t>
       </w:r>
       <w:r>
         <w:t>.</w:t>
@@ -1061,7 +1313,25 @@
         <w:spacing w:line="240" w:lineRule="auto"/>
       </w:pPr>
       <w:r>
-        <w:t>Implemented projects using a raspberry pi and a microcontroller in conjunction with various IO and peripherals.</w:t>
+        <w:t xml:space="preserve">Implemented projects using a </w:t>
+      </w:r>
+      <w:r>
+        <w:t>R</w:t>
+      </w:r>
+      <w:r>
+        <w:t xml:space="preserve">aspberry </w:t>
+      </w:r>
+      <w:r>
+        <w:t>P</w:t>
+      </w:r>
+      <w:r>
+        <w:t xml:space="preserve">i and </w:t>
+      </w:r>
+      <w:r>
+        <w:t xml:space="preserve">Arduino </w:t>
+      </w:r>
+      <w:r>
+        <w:t>in conjunction with various IO and peripherals.</w:t>
       </w:r>
     </w:p>
     <w:p>
@@ -1075,33 +1345,6 @@
           <w:tab w:val="right" w:pos="10800"/>
         </w:tabs>
         <w:spacing w:line="240" w:lineRule="auto"/>
-      </w:pPr>
-      <w:r>
-        <w:t>Used Google Vision API, AWS for image processing and MQTT, email, and NoSQL database for message             passing and</w:t>
-      </w:r>
-      <w:r>
-        <w:t xml:space="preserve"> data logging.</w:t>
-      </w:r>
-    </w:p>
-    <w:p>
-      <w:pPr>
-        <w:pStyle w:val="Heading1"/>
-        <w:spacing w:line="240" w:lineRule="auto"/>
-      </w:pPr>
-      <w:r>
-        <w:t>Extracurriculars</w:t>
-      </w:r>
-    </w:p>
-    <w:p>
-      <w:pPr>
-        <w:pStyle w:val="ListParagraph"/>
-        <w:numPr>
-          <w:ilvl w:val="0"/>
-          <w:numId w:val="3"/>
-        </w:numPr>
-        <w:tabs>
-          <w:tab w:val="right" w:pos="10800"/>
-        </w:tabs>
         <w:sectPr>
           <w:type w:val="continuous"/>
           <w:pgSz w:w="12240" w:h="15840"/>
@@ -1110,50 +1353,25 @@
           <w:docGrid w:linePitch="360"/>
         </w:sectPr>
       </w:pPr>
-    </w:p>
-    <w:p>
-      <w:pPr>
-        <w:pStyle w:val="ListParagraph"/>
-        <w:numPr>
-          <w:ilvl w:val="0"/>
-          <w:numId w:val="3"/>
-        </w:numPr>
-        <w:tabs>
-          <w:tab w:val="right" w:pos="10800"/>
-        </w:tabs>
-      </w:pPr>
-      <w:proofErr w:type="spellStart"/>
-      <w:r>
-        <w:t>Eta</w:t>
-      </w:r>
-      <w:proofErr w:type="spellEnd"/>
-      <w:r>
-        <w:t xml:space="preserve"> Kappa Nu (Honor Society of IEE) – Member</w:t>
-      </w:r>
-      <w:r>
-        <w:tab/>
-      </w:r>
-    </w:p>
-    <w:p>
-      <w:pPr>
-        <w:pStyle w:val="ListParagraph"/>
-        <w:numPr>
-          <w:ilvl w:val="0"/>
-          <w:numId w:val="3"/>
-        </w:numPr>
-        <w:tabs>
-          <w:tab w:val="right" w:pos="10800"/>
-        </w:tabs>
-      </w:pPr>
-      <w:r>
-        <w:t xml:space="preserve">Middle School Technology Club </w:t>
-      </w:r>
-      <w:r>
-        <w:t xml:space="preserve">- </w:t>
-      </w:r>
-      <w:r>
-        <w:t>Founder</w:t>
-      </w:r>
+      <w:r>
+        <w:t>Used Google Vision, AWS for image processing and MQTT</w:t>
+      </w:r>
+      <w:r>
+        <w:t xml:space="preserve"> and NoSQL for data and message passin</w:t>
+      </w:r>
+      <w:r>
+        <w:t>g</w:t>
+      </w:r>
+      <w:r>
+        <w:t>.</w:t>
+      </w:r>
+    </w:p>
+    <w:p>
+      <w:pPr>
+        <w:tabs>
+          <w:tab w:val="right" w:pos="10800"/>
+        </w:tabs>
+      </w:pPr>
     </w:p>
     <w:sectPr>
       <w:type w:val="continuous"/>
@@ -1883,7 +2101,7 @@
       </w:pPr>
     </w:pPrDefault>
   </w:docDefaults>
-  <w:latentStyles w:defLockedState="0" w:defUIPriority="99" w:defSemiHidden="0" w:defUnhideWhenUsed="0" w:defQFormat="0" w:count="375">
+  <w:latentStyles w:defLockedState="0" w:defUIPriority="99" w:defSemiHidden="0" w:defUnhideWhenUsed="0" w:defQFormat="0" w:count="376">
     <w:lsdException w:name="Normal" w:uiPriority="0" w:qFormat="1"/>
     <w:lsdException w:name="heading 1" w:uiPriority="9" w:qFormat="1"/>
     <w:lsdException w:name="heading 2" w:semiHidden="1" w:uiPriority="9" w:unhideWhenUsed="1" w:qFormat="1"/>
@@ -1989,7 +2207,6 @@
     <w:lsdException w:name="HTML Sample" w:semiHidden="1" w:unhideWhenUsed="1"/>
     <w:lsdException w:name="HTML Typewriter" w:semiHidden="1" w:unhideWhenUsed="1"/>
     <w:lsdException w:name="HTML Variable" w:semiHidden="1" w:unhideWhenUsed="1"/>
-    <w:lsdException w:name="Normal Table" w:semiHidden="1" w:unhideWhenUsed="1"/>
     <w:lsdException w:name="annotation subject" w:semiHidden="1" w:unhideWhenUsed="1"/>
     <w:lsdException w:name="No List" w:semiHidden="1" w:unhideWhenUsed="1"/>
     <w:lsdException w:name="Outline List 1" w:semiHidden="1" w:unhideWhenUsed="1"/>
@@ -2036,10 +2253,8 @@
     <w:lsdException w:name="Table Subtle 2" w:semiHidden="1" w:unhideWhenUsed="1"/>
     <w:lsdException w:name="Table Web 1" w:semiHidden="1" w:unhideWhenUsed="1"/>
     <w:lsdException w:name="Table Web 2" w:semiHidden="1" w:unhideWhenUsed="1"/>
-    <w:lsdException w:name="Table Web 3" w:semiHidden="1" w:unhideWhenUsed="1"/>
     <w:lsdException w:name="Balloon Text" w:semiHidden="1" w:unhideWhenUsed="1"/>
     <w:lsdException w:name="Table Grid" w:uiPriority="39"/>
-    <w:lsdException w:name="Table Theme" w:semiHidden="1" w:unhideWhenUsed="1"/>
     <w:lsdException w:name="Placeholder Text" w:semiHidden="1"/>
     <w:lsdException w:name="No Spacing" w:uiPriority="1" w:qFormat="1"/>
     <w:lsdException w:name="Light Shading" w:uiPriority="60"/>
@@ -2259,6 +2474,7 @@
     <w:lsdException w:name="Smart Hyperlink" w:semiHidden="1" w:unhideWhenUsed="1"/>
     <w:lsdException w:name="Hashtag" w:semiHidden="1" w:unhideWhenUsed="1"/>
     <w:lsdException w:name="Unresolved Mention" w:semiHidden="1" w:unhideWhenUsed="1"/>
+    <w:lsdException w:name="Smart Link" w:semiHidden="1" w:unhideWhenUsed="1"/>
   </w:latentStyles>
   <w:style w:type="paragraph" w:default="1" w:styleId="Normal">
     <w:name w:val="Normal"/>
@@ -2733,7 +2949,7 @@
 </file>
 
 <file path=customXml/itemProps1.xml><?xml version="1.0" encoding="utf-8"?>
-<ds:datastoreItem xmlns:ds="http://schemas.openxmlformats.org/officeDocument/2006/customXml" ds:itemID="{E7A5AC01-A9D8-4C07-A180-80CC98614E2A}">
+<ds:datastoreItem xmlns:ds="http://schemas.openxmlformats.org/officeDocument/2006/customXml" ds:itemID="{ABA84E2C-CCDA-4A3E-81A3-9DB580C135FF}">
   <ds:schemaRefs>
     <ds:schemaRef ds:uri="http://schemas.openxmlformats.org/officeDocument/2006/bibliography"/>
   </ds:schemaRefs>

--- a/assets/ShariqHafeez_Resume.docx
+++ b/assets/ShariqHafeez_Resume.docx
@@ -579,13 +579,7 @@
         <w:rPr>
           <w:b/>
         </w:rPr>
-        <w:t>Research Assistant</w:t>
-      </w:r>
-      <w:r>
-        <w:rPr>
-          <w:b/>
-        </w:rPr>
-        <w:t xml:space="preserve"> </w:t>
+        <w:t xml:space="preserve">Research Assistant </w:t>
       </w:r>
       <w:r>
         <w:rPr>
@@ -880,8 +874,6 @@
         </w:rPr>
         <w:t xml:space="preserve">| </w:t>
       </w:r>
-      <w:bookmarkStart w:id="0" w:name="_GoBack"/>
-      <w:bookmarkEnd w:id="0"/>
       <w:r>
         <w:rPr>
           <w:b/>
@@ -1021,6 +1013,13 @@
       <w:r>
         <w:rPr>
           <w:b/>
+          <w:color w:val="7F7F7F" w:themeColor="text1" w:themeTint="80"/>
+        </w:rPr>
+        <w:t>, Python</w:t>
+      </w:r>
+      <w:r>
+        <w:rPr>
+          <w:b/>
         </w:rPr>
         <w:tab/>
       </w:r>
@@ -1062,10 +1061,15 @@
         <w:t xml:space="preserve">Developed compressed matrix model for </w:t>
       </w:r>
       <w:r>
-        <w:t>faster</w:t>
-      </w:r>
-      <w:r>
-        <w:t xml:space="preserve"> matrix multiplication.</w:t>
+        <w:t>fast</w:t>
+      </w:r>
+      <w:bookmarkStart w:id="0" w:name="_GoBack"/>
+      <w:bookmarkEnd w:id="0"/>
+      <w:r>
+        <w:t xml:space="preserve"> matrix multiplication</w:t>
+      </w:r>
+      <w:r>
+        <w:t xml:space="preserve"> in C++ with Python bindings.</w:t>
       </w:r>
     </w:p>
     <w:p>
@@ -2207,6 +2211,7 @@
     <w:lsdException w:name="HTML Sample" w:semiHidden="1" w:unhideWhenUsed="1"/>
     <w:lsdException w:name="HTML Typewriter" w:semiHidden="1" w:unhideWhenUsed="1"/>
     <w:lsdException w:name="HTML Variable" w:semiHidden="1" w:unhideWhenUsed="1"/>
+    <w:lsdException w:name="Normal Table" w:semiHidden="1" w:unhideWhenUsed="1"/>
     <w:lsdException w:name="annotation subject" w:semiHidden="1" w:unhideWhenUsed="1"/>
     <w:lsdException w:name="No List" w:semiHidden="1" w:unhideWhenUsed="1"/>
     <w:lsdException w:name="Outline List 1" w:semiHidden="1" w:unhideWhenUsed="1"/>
@@ -2253,8 +2258,10 @@
     <w:lsdException w:name="Table Subtle 2" w:semiHidden="1" w:unhideWhenUsed="1"/>
     <w:lsdException w:name="Table Web 1" w:semiHidden="1" w:unhideWhenUsed="1"/>
     <w:lsdException w:name="Table Web 2" w:semiHidden="1" w:unhideWhenUsed="1"/>
+    <w:lsdException w:name="Table Web 3" w:semiHidden="1" w:unhideWhenUsed="1"/>
     <w:lsdException w:name="Balloon Text" w:semiHidden="1" w:unhideWhenUsed="1"/>
     <w:lsdException w:name="Table Grid" w:uiPriority="39"/>
+    <w:lsdException w:name="Table Theme" w:semiHidden="1" w:unhideWhenUsed="1"/>
     <w:lsdException w:name="Placeholder Text" w:semiHidden="1"/>
     <w:lsdException w:name="No Spacing" w:uiPriority="1" w:qFormat="1"/>
     <w:lsdException w:name="Light Shading" w:uiPriority="60"/>
@@ -2949,7 +2956,7 @@
 </file>
 
 <file path=customXml/itemProps1.xml><?xml version="1.0" encoding="utf-8"?>
-<ds:datastoreItem xmlns:ds="http://schemas.openxmlformats.org/officeDocument/2006/customXml" ds:itemID="{ABA84E2C-CCDA-4A3E-81A3-9DB580C135FF}">
+<ds:datastoreItem xmlns:ds="http://schemas.openxmlformats.org/officeDocument/2006/customXml" ds:itemID="{F7CC586B-799D-4C30-8FDA-6EB753701100}">
   <ds:schemaRefs>
     <ds:schemaRef ds:uri="http://schemas.openxmlformats.org/officeDocument/2006/bibliography"/>
   </ds:schemaRefs>

--- a/assets/ShariqHafeez_Resume.docx
+++ b/assets/ShariqHafeez_Resume.docx
@@ -254,8 +254,14 @@
       <w:pPr>
         <w:pStyle w:val="Heading1"/>
         <w:spacing w:line="240" w:lineRule="auto"/>
-      </w:pPr>
-      <w:r>
+        <w:rPr>
+          <w:szCs w:val="24"/>
+        </w:rPr>
+      </w:pPr>
+      <w:r>
+        <w:rPr>
+          <w:szCs w:val="24"/>
+        </w:rPr>
         <w:t>Education</w:t>
       </w:r>
     </w:p>
@@ -270,21 +276,7 @@
         <w:rPr>
           <w:b/>
         </w:rPr>
-        <w:t xml:space="preserve">University </w:t>
-      </w:r>
-      <w:proofErr w:type="gramStart"/>
-      <w:r>
-        <w:rPr>
-          <w:b/>
-        </w:rPr>
-        <w:t>Of</w:t>
-      </w:r>
-      <w:proofErr w:type="gramEnd"/>
-      <w:r>
-        <w:rPr>
-          <w:b/>
-        </w:rPr>
-        <w:t xml:space="preserve"> Michigan – Ann Arbor: </w:t>
+        <w:t xml:space="preserve">University Of Michigan – Ann Arbor: </w:t>
       </w:r>
       <w:r>
         <w:t xml:space="preserve"> Computer Engineering</w:t>
@@ -317,10 +309,35 @@
           <w:tab w:val="right" w:pos="10800"/>
         </w:tabs>
         <w:spacing w:line="240" w:lineRule="auto"/>
+      </w:pPr>
+      <w:r>
+        <w:t xml:space="preserve">Current Courses: </w:t>
+      </w:r>
+      <w:r>
+        <w:t>Hardware Accelerators, Machine Learning</w:t>
+      </w:r>
+      <w:bookmarkStart w:id="0" w:name="_GoBack"/>
+      <w:bookmarkEnd w:id="0"/>
+    </w:p>
+    <w:p>
+      <w:pPr>
+        <w:tabs>
+          <w:tab w:val="right" w:pos="10800"/>
+        </w:tabs>
+        <w:spacing w:line="240" w:lineRule="auto"/>
         <w:contextualSpacing/>
       </w:pPr>
       <w:r>
-        <w:t>Coursework:</w:t>
+        <w:t xml:space="preserve">Completed </w:t>
+      </w:r>
+      <w:r>
+        <w:t>Course</w:t>
+      </w:r>
+      <w:r>
+        <w:t>s</w:t>
+      </w:r>
+      <w:r>
+        <w:t>:</w:t>
       </w:r>
       <w:r>
         <w:t xml:space="preserve"> </w:t>
@@ -329,32 +346,30 @@
         <w:t xml:space="preserve">Operating Systems, </w:t>
       </w:r>
       <w:r>
-        <w:t xml:space="preserve">Data Structures &amp; Algorithms, </w:t>
-      </w:r>
-      <w:r>
-        <w:t xml:space="preserve">Machine </w:t>
-      </w:r>
-      <w:proofErr w:type="gramStart"/>
-      <w:r>
-        <w:t>Learning(</w:t>
-      </w:r>
-      <w:proofErr w:type="gramEnd"/>
-      <w:r>
-        <w:t>Coursera)</w:t>
-      </w:r>
-    </w:p>
-    <w:p>
-      <w:pPr>
-        <w:tabs>
-          <w:tab w:val="right" w:pos="10800"/>
-        </w:tabs>
-        <w:spacing w:line="240" w:lineRule="auto"/>
-      </w:pPr>
-      <w:r>
-        <w:t xml:space="preserve">                      Intro Signals &amp; Systems, Microprocessor Toys, </w:t>
-      </w:r>
-      <w:r>
-        <w:t>Intro Logic Design</w:t>
+        <w:t>Data Structures &amp; Algorithms,</w:t>
+      </w:r>
+      <w:r>
+        <w:t xml:space="preserve"> Intro Logic Design</w:t>
+      </w:r>
+    </w:p>
+    <w:p>
+      <w:pPr>
+        <w:tabs>
+          <w:tab w:val="right" w:pos="10800"/>
+        </w:tabs>
+        <w:spacing w:line="240" w:lineRule="auto"/>
+      </w:pPr>
+      <w:r>
+        <w:t xml:space="preserve">               </w:t>
+      </w:r>
+      <w:r>
+        <w:t xml:space="preserve">                   </w:t>
+      </w:r>
+      <w:r>
+        <w:t>Intro Signals &amp; Systems, Microprocessor Toys</w:t>
+      </w:r>
+      <w:r>
+        <w:t>, Linear Algebra</w:t>
       </w:r>
       <w:r>
         <w:tab/>
@@ -377,23 +392,22 @@
         <w:t xml:space="preserve">Python, </w:t>
       </w:r>
       <w:r>
-        <w:t xml:space="preserve">Assembly (x86 &amp; ARM), </w:t>
-      </w:r>
-      <w:proofErr w:type="spellStart"/>
-      <w:r>
-        <w:t>Matlab</w:t>
-      </w:r>
-      <w:proofErr w:type="spellEnd"/>
-      <w:r>
-        <w:t>, LTSPICE</w:t>
+        <w:t>Assembly (x86 &amp; ARM), Matlab</w:t>
       </w:r>
     </w:p>
     <w:p>
       <w:pPr>
         <w:pStyle w:val="Heading1"/>
         <w:spacing w:before="240" w:line="240" w:lineRule="auto"/>
-      </w:pPr>
-      <w:r>
+        <w:rPr>
+          <w:sz w:val="26"/>
+          <w:szCs w:val="26"/>
+        </w:rPr>
+      </w:pPr>
+      <w:r>
+        <w:rPr>
+          <w:szCs w:val="24"/>
+        </w:rPr>
         <w:t>Experience</w:t>
       </w:r>
     </w:p>
@@ -409,19 +423,7 @@
         <w:rPr>
           <w:b/>
         </w:rPr>
-        <w:t xml:space="preserve">System Security </w:t>
-      </w:r>
-      <w:r>
-        <w:rPr>
-          <w:b/>
-        </w:rPr>
-        <w:t xml:space="preserve">Firmware </w:t>
-      </w:r>
-      <w:r>
-        <w:rPr>
-          <w:b/>
-        </w:rPr>
-        <w:t>Intern</w:t>
+        <w:t>Citadel Securities</w:t>
       </w:r>
       <w:r>
         <w:rPr>
@@ -441,7 +443,7 @@
           <w:b/>
           <w:color w:val="7F7F7F" w:themeColor="text1" w:themeTint="80"/>
         </w:rPr>
-        <w:t>, Bash, Assembly</w:t>
+        <w:t>++, Python</w:t>
       </w:r>
       <w:r>
         <w:rPr>
@@ -453,25 +455,25 @@
         <w:t>0</w:t>
       </w:r>
       <w:r>
-        <w:t>5</w:t>
+        <w:t>6</w:t>
       </w:r>
       <w:r>
         <w:t>/201</w:t>
       </w:r>
       <w:r>
+        <w:t>9</w:t>
+      </w:r>
+      <w:r>
+        <w:t xml:space="preserve"> to 0</w:t>
+      </w:r>
+      <w:r>
         <w:t>8</w:t>
       </w:r>
       <w:r>
-        <w:t xml:space="preserve"> to 0</w:t>
-      </w:r>
-      <w:r>
-        <w:t>8</w:t>
-      </w:r>
-      <w:r>
         <w:t>/201</w:t>
       </w:r>
       <w:r>
-        <w:t>8</w:t>
+        <w:t>9</w:t>
       </w:r>
     </w:p>
     <w:p>
@@ -486,13 +488,19 @@
         <w:rPr>
           <w:i/>
         </w:rPr>
-        <w:t xml:space="preserve">Marvell Semiconductor </w:t>
+        <w:t>Software Engineering Intern</w:t>
+      </w:r>
+      <w:r>
+        <w:rPr>
+          <w:i/>
+        </w:rPr>
+        <w:t xml:space="preserve"> </w:t>
       </w:r>
       <w:r>
         <w:t xml:space="preserve">– </w:t>
       </w:r>
       <w:r>
-        <w:t>Marlborough, MA</w:t>
+        <w:t>Chicago, IL</w:t>
       </w:r>
     </w:p>
     <w:p>
@@ -508,10 +516,13 @@
         <w:spacing w:line="240" w:lineRule="auto"/>
       </w:pPr>
       <w:r>
-        <w:t>Enabled an enterprise SSD controller to boot over Quad-SPI, dou</w:t>
-      </w:r>
-      <w:r>
-        <w:t>bling memory transfer speed.</w:t>
+        <w:t>Sped up</w:t>
+      </w:r>
+      <w:r>
+        <w:t xml:space="preserve"> C++ library for python by</w:t>
+      </w:r>
+      <w:r>
+        <w:t xml:space="preserve"> 50x in common use cases for users iterating historic data.</w:t>
       </w:r>
     </w:p>
     <w:p>
@@ -527,19 +538,99 @@
         <w:spacing w:line="240" w:lineRule="auto"/>
       </w:pPr>
       <w:r>
-        <w:t xml:space="preserve">Adapted encryption </w:t>
-      </w:r>
-      <w:r>
-        <w:t>API</w:t>
-      </w:r>
-      <w:r>
-        <w:t xml:space="preserve"> to run on dedicated cryptography hardware </w:t>
-      </w:r>
-      <w:r>
-        <w:t xml:space="preserve">for new </w:t>
-      </w:r>
-      <w:r>
-        <w:t>board release.</w:t>
+        <w:t>Designed server/client to coordinate a data generation pipeline with cloud integration.</w:t>
+      </w:r>
+    </w:p>
+    <w:p>
+      <w:pPr>
+        <w:tabs>
+          <w:tab w:val="right" w:pos="10800"/>
+        </w:tabs>
+        <w:spacing w:line="240" w:lineRule="auto"/>
+        <w:contextualSpacing/>
+      </w:pPr>
+      <w:r>
+        <w:rPr>
+          <w:b/>
+        </w:rPr>
+        <w:t>Marvell Semiconductor</w:t>
+      </w:r>
+      <w:r>
+        <w:rPr>
+          <w:b/>
+        </w:rPr>
+        <w:t xml:space="preserve"> </w:t>
+      </w:r>
+      <w:r>
+        <w:rPr>
+          <w:b/>
+          <w:color w:val="7F7F7F" w:themeColor="text1" w:themeTint="80"/>
+        </w:rPr>
+        <w:t>| C</w:t>
+      </w:r>
+      <w:r>
+        <w:rPr>
+          <w:b/>
+          <w:color w:val="7F7F7F" w:themeColor="text1" w:themeTint="80"/>
+        </w:rPr>
+        <w:t>, Bash, Assembly</w:t>
+      </w:r>
+      <w:r>
+        <w:rPr>
+          <w:b/>
+        </w:rPr>
+        <w:tab/>
+      </w:r>
+      <w:r>
+        <w:t>0</w:t>
+      </w:r>
+      <w:r>
+        <w:t>5</w:t>
+      </w:r>
+      <w:r>
+        <w:t>/201</w:t>
+      </w:r>
+      <w:r>
+        <w:t>8</w:t>
+      </w:r>
+      <w:r>
+        <w:t xml:space="preserve"> to 0</w:t>
+      </w:r>
+      <w:r>
+        <w:t>8</w:t>
+      </w:r>
+      <w:r>
+        <w:t>/201</w:t>
+      </w:r>
+      <w:r>
+        <w:t>8</w:t>
+      </w:r>
+    </w:p>
+    <w:p>
+      <w:pPr>
+        <w:tabs>
+          <w:tab w:val="right" w:pos="10800"/>
+        </w:tabs>
+        <w:spacing w:line="240" w:lineRule="auto"/>
+        <w:contextualSpacing/>
+      </w:pPr>
+      <w:r>
+        <w:rPr>
+          <w:i/>
+        </w:rPr>
+        <w:t>System Firmware Intern</w:t>
+      </w:r>
+      <w:r>
+        <w:rPr>
+          <w:i/>
+        </w:rPr>
+        <w:t xml:space="preserve"> </w:t>
+      </w:r>
+      <w:r>
+        <w:t xml:space="preserve">– </w:t>
+      </w:r>
+      <w:r>
+        <w:t>Marlborough, MA</w:t>
       </w:r>
     </w:p>
     <w:p>
@@ -555,16 +646,41 @@
         <w:spacing w:line="240" w:lineRule="auto"/>
       </w:pPr>
       <w:r>
-        <w:t xml:space="preserve">Wrote board startup code </w:t>
-      </w:r>
-      <w:r>
-        <w:t>and c</w:t>
-      </w:r>
-      <w:r>
-        <w:t xml:space="preserve">omposed linker script to assemble </w:t>
-      </w:r>
-      <w:r>
-        <w:t>program memory.</w:t>
+        <w:t>Enabled an enterprise SSD controller to boot over Quad-SPI, dou</w:t>
+      </w:r>
+      <w:r>
+        <w:t>bling memory transfer speed.</w:t>
+      </w:r>
+    </w:p>
+    <w:p>
+      <w:pPr>
+        <w:pStyle w:val="ListParagraph"/>
+        <w:numPr>
+          <w:ilvl w:val="0"/>
+          <w:numId w:val="6"/>
+        </w:numPr>
+        <w:tabs>
+          <w:tab w:val="right" w:pos="10800"/>
+        </w:tabs>
+        <w:spacing w:line="240" w:lineRule="auto"/>
+      </w:pPr>
+      <w:r>
+        <w:t xml:space="preserve">Adapted encryption </w:t>
+      </w:r>
+      <w:r>
+        <w:t>API</w:t>
+      </w:r>
+      <w:r>
+        <w:t xml:space="preserve"> to run on dedicated cryptography hardware </w:t>
+      </w:r>
+      <w:r>
+        <w:t xml:space="preserve">for new </w:t>
+      </w:r>
+      <w:r>
+        <w:t>board release</w:t>
+      </w:r>
+      <w:r>
+        <w:t>.</w:t>
       </w:r>
     </w:p>
     <w:p>
@@ -579,7 +695,13 @@
         <w:rPr>
           <w:b/>
         </w:rPr>
-        <w:t xml:space="preserve">Research Assistant </w:t>
+        <w:t>University Of Michigan</w:t>
+      </w:r>
+      <w:r>
+        <w:rPr>
+          <w:b/>
+        </w:rPr>
+        <w:t xml:space="preserve"> </w:t>
       </w:r>
       <w:r>
         <w:rPr>
@@ -600,17 +722,15 @@
           <w:b/>
           <w:color w:val="7F7F7F" w:themeColor="text1" w:themeTint="80"/>
         </w:rPr>
-        <w:t xml:space="preserve">, Perf, </w:t>
-      </w:r>
-      <w:proofErr w:type="spellStart"/>
+        <w:t>, P</w:t>
+      </w:r>
       <w:r>
         <w:rPr>
           <w:b/>
           <w:color w:val="7F7F7F" w:themeColor="text1" w:themeTint="80"/>
         </w:rPr>
-        <w:t>Toplev</w:t>
-      </w:r>
-      <w:proofErr w:type="spellEnd"/>
+        <w:t>rofiling</w:t>
+      </w:r>
       <w:r>
         <w:rPr>
           <w:b/>
@@ -654,21 +774,13 @@
         <w:rPr>
           <w:i/>
         </w:rPr>
-        <w:t xml:space="preserve">University </w:t>
-      </w:r>
-      <w:proofErr w:type="gramStart"/>
+        <w:t>Research Assistant</w:t>
+      </w:r>
       <w:r>
         <w:rPr>
           <w:i/>
         </w:rPr>
-        <w:t>Of</w:t>
-      </w:r>
-      <w:proofErr w:type="gramEnd"/>
-      <w:r>
-        <w:rPr>
-          <w:i/>
-        </w:rPr>
-        <w:t xml:space="preserve"> Michigan </w:t>
+        <w:t xml:space="preserve"> </w:t>
       </w:r>
       <w:r>
         <w:t xml:space="preserve">– </w:t>
@@ -718,128 +830,31 @@
       <w:r>
         <w:t>Identified suitable database benchmarks and manually optimized prefetching and struct layout.</w:t>
       </w:r>
-      <w:r>
-        <w:tab/>
-      </w:r>
-    </w:p>
-    <w:p>
-      <w:pPr>
-        <w:tabs>
-          <w:tab w:val="right" w:pos="10800"/>
-        </w:tabs>
-        <w:spacing w:line="240" w:lineRule="auto"/>
-        <w:contextualSpacing/>
-      </w:pPr>
-      <w:r>
-        <w:rPr>
-          <w:b/>
-        </w:rPr>
-        <w:t>Engineering Intern</w:t>
-      </w:r>
-      <w:r>
-        <w:rPr>
-          <w:b/>
-        </w:rPr>
-        <w:t xml:space="preserve"> </w:t>
-      </w:r>
-      <w:r>
-        <w:rPr>
-          <w:b/>
-          <w:color w:val="7F7F7F" w:themeColor="text1" w:themeTint="80"/>
-        </w:rPr>
-        <w:t>| C++</w:t>
-      </w:r>
-      <w:r>
-        <w:rPr>
-          <w:b/>
-        </w:rPr>
-        <w:tab/>
-      </w:r>
-      <w:r>
-        <w:t>04/2017 to 07/2017</w:t>
-      </w:r>
-    </w:p>
-    <w:p>
-      <w:pPr>
-        <w:tabs>
-          <w:tab w:val="right" w:pos="10800"/>
-        </w:tabs>
-        <w:spacing w:line="240" w:lineRule="auto"/>
-        <w:contextualSpacing/>
-      </w:pPr>
-      <w:r>
-        <w:rPr>
-          <w:i/>
-        </w:rPr>
-        <w:t>Intent Design</w:t>
-      </w:r>
-      <w:r>
-        <w:t xml:space="preserve"> – Farmington Hills, </w:t>
-      </w:r>
-      <w:r>
-        <w:t>MI</w:t>
-      </w:r>
-    </w:p>
-    <w:p>
-      <w:pPr>
-        <w:pStyle w:val="ListParagraph"/>
-        <w:numPr>
-          <w:ilvl w:val="0"/>
-          <w:numId w:val="1"/>
-        </w:numPr>
-        <w:tabs>
-          <w:tab w:val="left" w:pos="540"/>
-          <w:tab w:val="right" w:pos="10800"/>
-        </w:tabs>
-        <w:spacing w:line="240" w:lineRule="auto"/>
-        <w:ind w:left="540" w:hanging="270"/>
-      </w:pPr>
-      <w:r>
-        <w:t>Led a team in building a propeller t</w:t>
-      </w:r>
-      <w:r>
-        <w:t>hrust</w:t>
-      </w:r>
-      <w:r>
-        <w:t xml:space="preserve"> bench to determine feasibility of </w:t>
-      </w:r>
-      <w:r>
-        <w:t>suspending a 15kg device.</w:t>
-      </w:r>
-    </w:p>
-    <w:p>
-      <w:pPr>
-        <w:pStyle w:val="ListParagraph"/>
-        <w:numPr>
-          <w:ilvl w:val="0"/>
-          <w:numId w:val="1"/>
-        </w:numPr>
-        <w:tabs>
-          <w:tab w:val="left" w:pos="540"/>
-          <w:tab w:val="right" w:pos="10800"/>
-        </w:tabs>
-        <w:spacing w:line="240" w:lineRule="auto"/>
-        <w:ind w:left="540" w:hanging="270"/>
-      </w:pPr>
-      <w:r>
-        <w:t>Interfaced microcontroller with various devices to analyze thrust and power consumption curves.</w:t>
-      </w:r>
-      <w:r>
-        <w:tab/>
-      </w:r>
     </w:p>
     <w:p>
       <w:pPr>
         <w:pStyle w:val="Heading1"/>
         <w:spacing w:line="240" w:lineRule="auto"/>
-      </w:pPr>
-      <w:r>
+        <w:rPr>
+          <w:szCs w:val="24"/>
+        </w:rPr>
+      </w:pPr>
+      <w:r>
+        <w:rPr>
+          <w:szCs w:val="24"/>
+        </w:rPr>
         <w:t>P</w:t>
       </w:r>
       <w:r>
+        <w:rPr>
+          <w:szCs w:val="24"/>
+        </w:rPr>
         <w:t>ersonal Projects</w:t>
       </w:r>
       <w:r>
+        <w:rPr>
+          <w:szCs w:val="24"/>
+        </w:rPr>
         <w:t xml:space="preserve"> (All detailed at sshafeez.github.io)</w:t>
       </w:r>
     </w:p>
@@ -1063,8 +1078,6 @@
       <w:r>
         <w:t>fast</w:t>
       </w:r>
-      <w:bookmarkStart w:id="0" w:name="_GoBack"/>
-      <w:bookmarkEnd w:id="0"/>
       <w:r>
         <w:t xml:space="preserve"> matrix multiplication</w:t>
       </w:r>
@@ -2956,7 +2969,7 @@
 </file>
 
 <file path=customXml/itemProps1.xml><?xml version="1.0" encoding="utf-8"?>
-<ds:datastoreItem xmlns:ds="http://schemas.openxmlformats.org/officeDocument/2006/customXml" ds:itemID="{F7CC586B-799D-4C30-8FDA-6EB753701100}">
+<ds:datastoreItem xmlns:ds="http://schemas.openxmlformats.org/officeDocument/2006/customXml" ds:itemID="{151E25AF-72B3-4E56-9C8C-6CD66D37FBB3}">
   <ds:schemaRefs>
     <ds:schemaRef ds:uri="http://schemas.openxmlformats.org/officeDocument/2006/bibliography"/>
   </ds:schemaRefs>

--- a/assets/ShariqHafeez_Resume.docx
+++ b/assets/ShariqHafeez_Resume.docx
@@ -12,6 +12,8 @@
           <w:color w:val="FF0000"/>
         </w:rPr>
       </w:pPr>
+      <w:bookmarkStart w:id="0" w:name="_GoBack"/>
+      <w:bookmarkEnd w:id="0"/>
       <w:r>
         <w:rPr>
           <w:b/>
@@ -74,44 +76,17 @@
                             <w:r>
                               <w:rPr>
                                 <w:color w:val="FFFFFF" w:themeColor="background1"/>
-                                <w:szCs w:val="20"/>
+                                <w:sz w:val="24"/>
+                                <w:szCs w:val="24"/>
                               </w:rPr>
-                              <w:t>Website: sshafeez.github.io</w:t>
+                              <w:t>Website: sshafeez.github.io | Phone: 734 620 4406 | Email: sshafeez@umich.edu</w:t>
                             </w:r>
                             <w:r>
                               <w:rPr>
                                 <w:color w:val="FFFFFF" w:themeColor="background1"/>
                                 <w:szCs w:val="20"/>
                               </w:rPr>
-                              <w:t xml:space="preserve"> | </w:t>
-                            </w:r>
-                            <w:r>
-                              <w:rPr>
-                                <w:color w:val="FFFFFF" w:themeColor="background1"/>
-                                <w:szCs w:val="20"/>
-                              </w:rPr>
-                              <w:t>Phone</w:t>
-                            </w:r>
-                            <w:r>
-                              <w:rPr>
-                                <w:color w:val="FFFFFF" w:themeColor="background1"/>
-                                <w:szCs w:val="20"/>
-                              </w:rPr>
-                              <w:t xml:space="preserve">: 734 620 4406 | </w:t>
-                            </w:r>
-                            <w:r>
-                              <w:rPr>
-                                <w:color w:val="FFFFFF" w:themeColor="background1"/>
-                                <w:szCs w:val="20"/>
-                              </w:rPr>
-                              <w:t xml:space="preserve">Email: </w:t>
-                            </w:r>
-                            <w:r>
-                              <w:rPr>
-                                <w:color w:val="FFFFFF" w:themeColor="background1"/>
-                                <w:szCs w:val="20"/>
-                              </w:rPr>
-                              <w:t xml:space="preserve">sshafeez@umich.edu </w:t>
+                              <w:t xml:space="preserve"> </w:t>
                             </w:r>
                             <w:r>
                               <w:rPr>
@@ -163,44 +138,17 @@
                       <w:r>
                         <w:rPr>
                           <w:color w:val="FFFFFF" w:themeColor="background1"/>
-                          <w:szCs w:val="20"/>
+                          <w:sz w:val="24"/>
+                          <w:szCs w:val="24"/>
                         </w:rPr>
-                        <w:t>Website: sshafeez.github.io</w:t>
+                        <w:t>Website: sshafeez.github.io | Phone: 734 620 4406 | Email: sshafeez@umich.edu</w:t>
                       </w:r>
                       <w:r>
                         <w:rPr>
                           <w:color w:val="FFFFFF" w:themeColor="background1"/>
                           <w:szCs w:val="20"/>
                         </w:rPr>
-                        <w:t xml:space="preserve"> | </w:t>
-                      </w:r>
-                      <w:r>
-                        <w:rPr>
-                          <w:color w:val="FFFFFF" w:themeColor="background1"/>
-                          <w:szCs w:val="20"/>
-                        </w:rPr>
-                        <w:t>Phone</w:t>
-                      </w:r>
-                      <w:r>
-                        <w:rPr>
-                          <w:color w:val="FFFFFF" w:themeColor="background1"/>
-                          <w:szCs w:val="20"/>
-                        </w:rPr>
-                        <w:t xml:space="preserve">: 734 620 4406 | </w:t>
-                      </w:r>
-                      <w:r>
-                        <w:rPr>
-                          <w:color w:val="FFFFFF" w:themeColor="background1"/>
-                          <w:szCs w:val="20"/>
-                        </w:rPr>
-                        <w:t xml:space="preserve">Email: </w:t>
-                      </w:r>
-                      <w:r>
-                        <w:rPr>
-                          <w:color w:val="FFFFFF" w:themeColor="background1"/>
-                          <w:szCs w:val="20"/>
-                        </w:rPr>
-                        <w:t xml:space="preserve">sshafeez@umich.edu </w:t>
+                        <w:t xml:space="preserve"> </w:t>
                       </w:r>
                       <w:r>
                         <w:rPr>
@@ -276,7 +224,21 @@
         <w:rPr>
           <w:b/>
         </w:rPr>
-        <w:t xml:space="preserve">University Of Michigan – Ann Arbor: </w:t>
+        <w:t xml:space="preserve">University </w:t>
+      </w:r>
+      <w:proofErr w:type="gramStart"/>
+      <w:r>
+        <w:rPr>
+          <w:b/>
+        </w:rPr>
+        <w:t>Of</w:t>
+      </w:r>
+      <w:proofErr w:type="gramEnd"/>
+      <w:r>
+        <w:rPr>
+          <w:b/>
+        </w:rPr>
+        <w:t xml:space="preserve"> Michigan – Ann Arbor: </w:t>
       </w:r>
       <w:r>
         <w:t xml:space="preserve"> Computer Engineering</w:t>
@@ -316,8 +278,6 @@
       <w:r>
         <w:t>Hardware Accelerators, Machine Learning</w:t>
       </w:r>
-      <w:bookmarkStart w:id="0" w:name="_GoBack"/>
-      <w:bookmarkEnd w:id="0"/>
     </w:p>
     <w:p>
       <w:pPr>
@@ -392,8 +352,13 @@
         <w:t xml:space="preserve">Python, </w:t>
       </w:r>
       <w:r>
-        <w:t>Assembly (x86 &amp; ARM), Matlab</w:t>
-      </w:r>
+        <w:t xml:space="preserve">Assembly (x86 &amp; ARM), </w:t>
+      </w:r>
+      <w:proofErr w:type="spellStart"/>
+      <w:r>
+        <w:t>Matlab</w:t>
+      </w:r>
+      <w:proofErr w:type="spellEnd"/>
     </w:p>
     <w:p>
       <w:pPr>
@@ -695,7 +660,21 @@
         <w:rPr>
           <w:b/>
         </w:rPr>
-        <w:t>University Of Michigan</w:t>
+        <w:t xml:space="preserve">University </w:t>
+      </w:r>
+      <w:proofErr w:type="gramStart"/>
+      <w:r>
+        <w:rPr>
+          <w:b/>
+        </w:rPr>
+        <w:t>Of</w:t>
+      </w:r>
+      <w:proofErr w:type="gramEnd"/>
+      <w:r>
+        <w:rPr>
+          <w:b/>
+        </w:rPr>
+        <w:t xml:space="preserve"> Michigan</w:t>
       </w:r>
       <w:r>
         <w:rPr>
@@ -2969,7 +2948,7 @@
 </file>
 
 <file path=customXml/itemProps1.xml><?xml version="1.0" encoding="utf-8"?>
-<ds:datastoreItem xmlns:ds="http://schemas.openxmlformats.org/officeDocument/2006/customXml" ds:itemID="{151E25AF-72B3-4E56-9C8C-6CD66D37FBB3}">
+<ds:datastoreItem xmlns:ds="http://schemas.openxmlformats.org/officeDocument/2006/customXml" ds:itemID="{9DDF84D4-229A-4FAC-8CF4-58905C7D123A}">
   <ds:schemaRefs>
     <ds:schemaRef ds:uri="http://schemas.openxmlformats.org/officeDocument/2006/bibliography"/>
   </ds:schemaRefs>

--- a/assets/ShariqHafeez_Resume.docx
+++ b/assets/ShariqHafeez_Resume.docx
@@ -12,8 +12,6 @@
           <w:color w:val="FF0000"/>
         </w:rPr>
       </w:pPr>
-      <w:bookmarkStart w:id="0" w:name="_GoBack"/>
-      <w:bookmarkEnd w:id="0"/>
       <w:r>
         <w:rPr>
           <w:b/>
@@ -487,7 +485,13 @@
         <w:t xml:space="preserve"> C++ library for python by</w:t>
       </w:r>
       <w:r>
-        <w:t xml:space="preserve"> 50x in common use cases for users iterating historic data.</w:t>
+        <w:t xml:space="preserve"> </w:t>
+      </w:r>
+      <w:r>
+        <w:t>10-</w:t>
+      </w:r>
+      <w:r>
+        <w:t>50x in common use cases for users iterating historic data.</w:t>
       </w:r>
     </w:p>
     <w:p>
@@ -1368,6 +1372,8 @@
           <w:tab w:val="right" w:pos="10800"/>
         </w:tabs>
       </w:pPr>
+      <w:bookmarkStart w:id="0" w:name="_GoBack"/>
+      <w:bookmarkEnd w:id="0"/>
     </w:p>
     <w:sectPr>
       <w:type w:val="continuous"/>
@@ -2948,7 +2954,7 @@
 </file>
 
 <file path=customXml/itemProps1.xml><?xml version="1.0" encoding="utf-8"?>
-<ds:datastoreItem xmlns:ds="http://schemas.openxmlformats.org/officeDocument/2006/customXml" ds:itemID="{9DDF84D4-229A-4FAC-8CF4-58905C7D123A}">
+<ds:datastoreItem xmlns:ds="http://schemas.openxmlformats.org/officeDocument/2006/customXml" ds:itemID="{D158A447-9908-4E3A-9CB1-091B4BE7691F}">
   <ds:schemaRefs>
     <ds:schemaRef ds:uri="http://schemas.openxmlformats.org/officeDocument/2006/bibliography"/>
   </ds:schemaRefs>

--- a/assets/ShariqHafeez_Resume.docx
+++ b/assets/ShariqHafeez_Resume.docx
@@ -1,6 +1,6 @@
 
 <file path=word/document.xml><?xml version="1.0" encoding="utf-8"?>
-<w:document xmlns:wpc="http://schemas.microsoft.com/office/word/2010/wordprocessingCanvas" xmlns:cx="http://schemas.microsoft.com/office/drawing/2014/chartex" xmlns:cx1="http://schemas.microsoft.com/office/drawing/2015/9/8/chartex" xmlns:cx2="http://schemas.microsoft.com/office/drawing/2015/10/21/chartex" xmlns:cx3="http://schemas.microsoft.com/office/drawing/2016/5/9/chartex" xmlns:cx4="http://schemas.microsoft.com/office/drawing/2016/5/10/chartex" xmlns:cx5="http://schemas.microsoft.com/office/drawing/2016/5/11/chartex" xmlns:cx6="http://schemas.microsoft.com/office/drawing/2016/5/12/chartex" xmlns:cx7="http://schemas.microsoft.com/office/drawing/2016/5/13/chartex" xmlns:cx8="http://schemas.microsoft.com/office/drawing/2016/5/14/chartex" xmlns:mc="http://schemas.openxmlformats.org/markup-compatibility/2006" xmlns:aink="http://schemas.microsoft.com/office/drawing/2016/ink" xmlns:am3d="http://schemas.microsoft.com/office/drawing/2017/model3d" xmlns:o="urn:schemas-microsoft-com:office:office" xmlns:r="http://schemas.openxmlformats.org/officeDocument/2006/relationships" xmlns:m="http://schemas.openxmlformats.org/officeDocument/2006/math" xmlns:v="urn:schemas-microsoft-com:vml" xmlns:wp14="http://schemas.microsoft.com/office/word/2010/wordprocessingDrawing" xmlns:wp="http://schemas.openxmlformats.org/drawingml/2006/wordprocessingDrawing" xmlns:w10="urn:schemas-microsoft-com:office:word" xmlns:w="http://schemas.openxmlformats.org/wordprocessingml/2006/main" xmlns:w14="http://schemas.microsoft.com/office/word/2010/wordml" xmlns:w15="http://schemas.microsoft.com/office/word/2012/wordml" xmlns:w16cid="http://schemas.microsoft.com/office/word/2016/wordml/cid" xmlns:w16se="http://schemas.microsoft.com/office/word/2015/wordml/symex" xmlns:wpg="http://schemas.microsoft.com/office/word/2010/wordprocessingGroup" xmlns:wpi="http://schemas.microsoft.com/office/word/2010/wordprocessingInk" xmlns:wne="http://schemas.microsoft.com/office/word/2006/wordml" xmlns:wps="http://schemas.microsoft.com/office/word/2010/wordprocessingShape" mc:Ignorable="w14 w15 w16se w16cid wp14">
+<w:document xmlns:wpc="http://schemas.microsoft.com/office/word/2010/wordprocessingCanvas" xmlns:cx="http://schemas.microsoft.com/office/drawing/2014/chartex" xmlns:cx1="http://schemas.microsoft.com/office/drawing/2015/9/8/chartex" xmlns:cx2="http://schemas.microsoft.com/office/drawing/2015/10/21/chartex" xmlns:cx3="http://schemas.microsoft.com/office/drawing/2016/5/9/chartex" xmlns:cx4="http://schemas.microsoft.com/office/drawing/2016/5/10/chartex" xmlns:cx5="http://schemas.microsoft.com/office/drawing/2016/5/11/chartex" xmlns:cx6="http://schemas.microsoft.com/office/drawing/2016/5/12/chartex" xmlns:cx7="http://schemas.microsoft.com/office/drawing/2016/5/13/chartex" xmlns:cx8="http://schemas.microsoft.com/office/drawing/2016/5/14/chartex" xmlns:mc="http://schemas.openxmlformats.org/markup-compatibility/2006" xmlns:aink="http://schemas.microsoft.com/office/drawing/2016/ink" xmlns:am3d="http://schemas.microsoft.com/office/drawing/2017/model3d" xmlns:o="urn:schemas-microsoft-com:office:office" xmlns:r="http://schemas.openxmlformats.org/officeDocument/2006/relationships" xmlns:m="http://schemas.openxmlformats.org/officeDocument/2006/math" xmlns:v="urn:schemas-microsoft-com:vml" xmlns:wp14="http://schemas.microsoft.com/office/word/2010/wordprocessingDrawing" xmlns:wp="http://schemas.openxmlformats.org/drawingml/2006/wordprocessingDrawing" xmlns:w10="urn:schemas-microsoft-com:office:word" xmlns:w="http://schemas.openxmlformats.org/wordprocessingml/2006/main" xmlns:w14="http://schemas.microsoft.com/office/word/2010/wordml" xmlns:w15="http://schemas.microsoft.com/office/word/2012/wordml" xmlns:w16cex="http://schemas.microsoft.com/office/word/2018/wordml/cex" xmlns:w16cid="http://schemas.microsoft.com/office/word/2016/wordml/cid" xmlns:w16="http://schemas.microsoft.com/office/word/2018/wordml" xmlns:w16se="http://schemas.microsoft.com/office/word/2015/wordml/symex" xmlns:wpg="http://schemas.microsoft.com/office/word/2010/wordprocessingGroup" xmlns:wpi="http://schemas.microsoft.com/office/word/2010/wordprocessingInk" xmlns:wne="http://schemas.microsoft.com/office/word/2006/wordml" xmlns:wps="http://schemas.microsoft.com/office/word/2010/wordprocessingShape" mc:Ignorable="w14 w15 w16se w16cid w16 w16cex wp14">
   <w:body>
     <w:p>
       <w:pPr>
@@ -242,8 +242,17 @@
         <w:t xml:space="preserve"> Computer Engineering</w:t>
       </w:r>
       <w:r>
+        <w:t xml:space="preserve"> (Bachelors)</w:t>
+      </w:r>
+      <w:r>
         <w:tab/>
-        <w:t>05/2020</w:t>
+        <w:t>0</w:t>
+      </w:r>
+      <w:r>
+        <w:t>4</w:t>
+      </w:r>
+      <w:r>
+        <w:t>/2020</w:t>
       </w:r>
     </w:p>
     <w:p>
@@ -269,26 +278,9 @@
           <w:tab w:val="right" w:pos="10800"/>
         </w:tabs>
         <w:spacing w:line="240" w:lineRule="auto"/>
-      </w:pPr>
-      <w:r>
-        <w:t xml:space="preserve">Current Courses: </w:t>
-      </w:r>
-      <w:r>
-        <w:t>Hardware Accelerators, Machine Learning</w:t>
-      </w:r>
-    </w:p>
-    <w:p>
-      <w:pPr>
-        <w:tabs>
-          <w:tab w:val="right" w:pos="10800"/>
-        </w:tabs>
-        <w:spacing w:line="240" w:lineRule="auto"/>
         <w:contextualSpacing/>
       </w:pPr>
       <w:r>
-        <w:t xml:space="preserve">Completed </w:t>
-      </w:r>
-      <w:r>
         <w:t>Course</w:t>
       </w:r>
       <w:r>
@@ -301,33 +293,33 @@
         <w:t xml:space="preserve"> </w:t>
       </w:r>
       <w:r>
-        <w:t xml:space="preserve">Operating Systems, </w:t>
-      </w:r>
-      <w:r>
-        <w:t>Data Structures &amp; Algorithms,</w:t>
-      </w:r>
-      <w:r>
-        <w:t xml:space="preserve"> Intro Logic Design</w:t>
-      </w:r>
-    </w:p>
-    <w:p>
-      <w:pPr>
-        <w:tabs>
-          <w:tab w:val="right" w:pos="10800"/>
-        </w:tabs>
-        <w:spacing w:line="240" w:lineRule="auto"/>
-      </w:pPr>
-      <w:r>
-        <w:t xml:space="preserve">               </w:t>
-      </w:r>
-      <w:r>
-        <w:t xml:space="preserve">                   </w:t>
-      </w:r>
-      <w:r>
-        <w:t>Intro Signals &amp; Systems, Microprocessor Toys</w:t>
-      </w:r>
-      <w:r>
-        <w:t>, Linear Algebra</w:t>
+        <w:t>Operating Systems,</w:t>
+      </w:r>
+      <w:r>
+        <w:t xml:space="preserve"> Hardware Accelerators, Intro Embedded Systems,</w:t>
+      </w:r>
+    </w:p>
+    <w:p>
+      <w:pPr>
+        <w:tabs>
+          <w:tab w:val="right" w:pos="10800"/>
+        </w:tabs>
+        <w:contextualSpacing/>
+      </w:pPr>
+      <w:r>
+        <w:t xml:space="preserve"> </w:t>
+      </w:r>
+      <w:r>
+        <w:t xml:space="preserve">              </w:t>
+      </w:r>
+      <w:r>
+        <w:t>Compilers, Intro Machine</w:t>
+      </w:r>
+      <w:r>
+        <w:t xml:space="preserve"> </w:t>
+      </w:r>
+      <w:r>
+        <w:t>Learning, Linear Algebra</w:t>
       </w:r>
       <w:r>
         <w:tab/>
@@ -618,7 +610,13 @@
         <w:t>Enabled an enterprise SSD controller to boot over Quad-SPI, dou</w:t>
       </w:r>
       <w:r>
-        <w:t>bling memory transfer speed.</w:t>
+        <w:t>bling memory transfer speed</w:t>
+      </w:r>
+      <w:r>
+        <w:t xml:space="preserve"> during boot</w:t>
+      </w:r>
+      <w:r>
+        <w:t>.</w:t>
       </w:r>
     </w:p>
     <w:p>
@@ -1372,8 +1370,6 @@
           <w:tab w:val="right" w:pos="10800"/>
         </w:tabs>
       </w:pPr>
-      <w:bookmarkStart w:id="0" w:name="_GoBack"/>
-      <w:bookmarkEnd w:id="0"/>
     </w:p>
     <w:sectPr>
       <w:type w:val="continuous"/>
@@ -1387,7 +1383,7 @@
 </file>
 
 <file path=word/numbering.xml><?xml version="1.0" encoding="utf-8"?>
-<w:numbering xmlns:wpc="http://schemas.microsoft.com/office/word/2010/wordprocessingCanvas" xmlns:cx="http://schemas.microsoft.com/office/drawing/2014/chartex" xmlns:cx1="http://schemas.microsoft.com/office/drawing/2015/9/8/chartex" xmlns:cx2="http://schemas.microsoft.com/office/drawing/2015/10/21/chartex" xmlns:cx3="http://schemas.microsoft.com/office/drawing/2016/5/9/chartex" xmlns:cx4="http://schemas.microsoft.com/office/drawing/2016/5/10/chartex" xmlns:cx5="http://schemas.microsoft.com/office/drawing/2016/5/11/chartex" xmlns:cx6="http://schemas.microsoft.com/office/drawing/2016/5/12/chartex" xmlns:cx7="http://schemas.microsoft.com/office/drawing/2016/5/13/chartex" xmlns:cx8="http://schemas.microsoft.com/office/drawing/2016/5/14/chartex" xmlns:mc="http://schemas.openxmlformats.org/markup-compatibility/2006" xmlns:aink="http://schemas.microsoft.com/office/drawing/2016/ink" xmlns:am3d="http://schemas.microsoft.com/office/drawing/2017/model3d" xmlns:o="urn:schemas-microsoft-com:office:office" xmlns:r="http://schemas.openxmlformats.org/officeDocument/2006/relationships" xmlns:m="http://schemas.openxmlformats.org/officeDocument/2006/math" xmlns:v="urn:schemas-microsoft-com:vml" xmlns:wp14="http://schemas.microsoft.com/office/word/2010/wordprocessingDrawing" xmlns:wp="http://schemas.openxmlformats.org/drawingml/2006/wordprocessingDrawing" xmlns:w10="urn:schemas-microsoft-com:office:word" xmlns:w="http://schemas.openxmlformats.org/wordprocessingml/2006/main" xmlns:w14="http://schemas.microsoft.com/office/word/2010/wordml" xmlns:w15="http://schemas.microsoft.com/office/word/2012/wordml" xmlns:w16cid="http://schemas.microsoft.com/office/word/2016/wordml/cid" xmlns:w16se="http://schemas.microsoft.com/office/word/2015/wordml/symex" xmlns:wpg="http://schemas.microsoft.com/office/word/2010/wordprocessingGroup" xmlns:wpi="http://schemas.microsoft.com/office/word/2010/wordprocessingInk" xmlns:wne="http://schemas.microsoft.com/office/word/2006/wordml" xmlns:wps="http://schemas.microsoft.com/office/word/2010/wordprocessingShape" mc:Ignorable="w14 w15 w16se w16cid wp14">
+<w:numbering xmlns:wpc="http://schemas.microsoft.com/office/word/2010/wordprocessingCanvas" xmlns:cx="http://schemas.microsoft.com/office/drawing/2014/chartex" xmlns:cx1="http://schemas.microsoft.com/office/drawing/2015/9/8/chartex" xmlns:cx2="http://schemas.microsoft.com/office/drawing/2015/10/21/chartex" xmlns:cx3="http://schemas.microsoft.com/office/drawing/2016/5/9/chartex" xmlns:cx4="http://schemas.microsoft.com/office/drawing/2016/5/10/chartex" xmlns:cx5="http://schemas.microsoft.com/office/drawing/2016/5/11/chartex" xmlns:cx6="http://schemas.microsoft.com/office/drawing/2016/5/12/chartex" xmlns:cx7="http://schemas.microsoft.com/office/drawing/2016/5/13/chartex" xmlns:cx8="http://schemas.microsoft.com/office/drawing/2016/5/14/chartex" xmlns:mc="http://schemas.openxmlformats.org/markup-compatibility/2006" xmlns:aink="http://schemas.microsoft.com/office/drawing/2016/ink" xmlns:am3d="http://schemas.microsoft.com/office/drawing/2017/model3d" xmlns:o="urn:schemas-microsoft-com:office:office" xmlns:r="http://schemas.openxmlformats.org/officeDocument/2006/relationships" xmlns:m="http://schemas.openxmlformats.org/officeDocument/2006/math" xmlns:v="urn:schemas-microsoft-com:vml" xmlns:wp14="http://schemas.microsoft.com/office/word/2010/wordprocessingDrawing" xmlns:wp="http://schemas.openxmlformats.org/drawingml/2006/wordprocessingDrawing" xmlns:w10="urn:schemas-microsoft-com:office:word" xmlns:w="http://schemas.openxmlformats.org/wordprocessingml/2006/main" xmlns:w14="http://schemas.microsoft.com/office/word/2010/wordml" xmlns:w15="http://schemas.microsoft.com/office/word/2012/wordml" xmlns:w16cex="http://schemas.microsoft.com/office/word/2018/wordml/cex" xmlns:w16cid="http://schemas.microsoft.com/office/word/2016/wordml/cid" xmlns:w16="http://schemas.microsoft.com/office/word/2018/wordml" xmlns:w16se="http://schemas.microsoft.com/office/word/2015/wordml/symex" xmlns:wpg="http://schemas.microsoft.com/office/word/2010/wordprocessingGroup" xmlns:wpi="http://schemas.microsoft.com/office/word/2010/wordprocessingInk" xmlns:wne="http://schemas.microsoft.com/office/word/2006/wordml" xmlns:wps="http://schemas.microsoft.com/office/word/2010/wordprocessingShape" mc:Ignorable="w14 w15 w16se w16cid w16 w16cex wp14">
   <w:abstractNum w:abstractNumId="0" w15:restartNumberingAfterBreak="0">
     <w:nsid w:val="0325480A"/>
     <w:multiLevelType w:val="hybridMultilevel"/>
@@ -2087,7 +2083,7 @@
 </file>
 
 <file path=word/styles.xml><?xml version="1.0" encoding="utf-8"?>
-<w:styles xmlns:mc="http://schemas.openxmlformats.org/markup-compatibility/2006" xmlns:r="http://schemas.openxmlformats.org/officeDocument/2006/relationships" xmlns:w="http://schemas.openxmlformats.org/wordprocessingml/2006/main" xmlns:w14="http://schemas.microsoft.com/office/word/2010/wordml" xmlns:w15="http://schemas.microsoft.com/office/word/2012/wordml" xmlns:w16cid="http://schemas.microsoft.com/office/word/2016/wordml/cid" xmlns:w16se="http://schemas.microsoft.com/office/word/2015/wordml/symex" mc:Ignorable="w14 w15 w16se w16cid">
+<w:styles xmlns:mc="http://schemas.openxmlformats.org/markup-compatibility/2006" xmlns:r="http://schemas.openxmlformats.org/officeDocument/2006/relationships" xmlns:w="http://schemas.openxmlformats.org/wordprocessingml/2006/main" xmlns:w14="http://schemas.microsoft.com/office/word/2010/wordml" xmlns:w15="http://schemas.microsoft.com/office/word/2012/wordml" xmlns:w16cex="http://schemas.microsoft.com/office/word/2018/wordml/cex" xmlns:w16cid="http://schemas.microsoft.com/office/word/2016/wordml/cid" xmlns:w16="http://schemas.microsoft.com/office/word/2018/wordml" xmlns:w16se="http://schemas.microsoft.com/office/word/2015/wordml/symex" mc:Ignorable="w14 w15 w16se w16cid w16 w16cex">
   <w:docDefaults>
     <w:rPrDefault>
       <w:rPr>
